--- a/Ocean/บอกล้าง/Free look บอกล้าง_20200715.docx
+++ b/Ocean/บอกล้าง/Free look บอกล้าง_20200715.docx
@@ -5,11 +5,13 @@
     <w:p>
       <w:pPr>
         <w:rPr>
+          <w:color w:val="000000" w:themeColor="text1"/>
           <w:lang w:val="en-US"/>
         </w:rPr>
       </w:pPr>
       <w:r>
         <w:rPr>
+          <w:color w:val="000000" w:themeColor="text1"/>
           <w:lang w:val="en-US"/>
         </w:rPr>
         <w:t xml:space="preserve">Free look </w:t>
@@ -17,6 +19,7 @@
       <w:r>
         <w:rPr>
           <w:rFonts w:hint="cs"/>
+          <w:color w:val="000000" w:themeColor="text1"/>
           <w:cs/>
           <w:lang w:val="en-US"/>
         </w:rPr>
@@ -26,11 +29,13 @@
     <w:p>
       <w:pPr>
         <w:rPr>
+          <w:color w:val="000000" w:themeColor="text1"/>
           <w:lang w:val="en-US"/>
         </w:rPr>
       </w:pPr>
       <w:r>
         <w:rPr>
+          <w:color w:val="000000" w:themeColor="text1"/>
           <w:lang w:val="en-US"/>
         </w:rPr>
         <w:t>Table Design</w:t>
@@ -39,6 +44,7 @@
     <w:p>
       <w:pPr>
         <w:rPr>
+          <w:color w:val="000000" w:themeColor="text1"/>
           <w:lang w:val="en-US"/>
         </w:rPr>
       </w:pPr>
@@ -46,11 +52,13 @@
     <w:p>
       <w:pPr>
         <w:rPr>
+          <w:color w:val="000000" w:themeColor="text1"/>
           <w:lang w:val="en-US"/>
         </w:rPr>
       </w:pPr>
       <w:r>
         <w:rPr>
+          <w:color w:val="000000" w:themeColor="text1"/>
           <w:lang w:val="en-US"/>
         </w:rPr>
         <w:t>tx_policy_free_look_header</w:t>
@@ -59,12 +67,14 @@
     <w:p>
       <w:pPr>
         <w:rPr>
+          <w:color w:val="000000" w:themeColor="text1"/>
           <w:lang w:val="en-US"/>
         </w:rPr>
       </w:pPr>
       <w:r>
         <w:rPr>
           <w:rFonts w:hint="cs"/>
+          <w:color w:val="000000" w:themeColor="text1"/>
           <w:cs/>
           <w:lang w:val="en-US"/>
         </w:rPr>
@@ -72,6 +82,7 @@
       </w:r>
       <w:r>
         <w:rPr>
+          <w:color w:val="000000" w:themeColor="text1"/>
           <w:lang w:val="en-US"/>
         </w:rPr>
         <w:t>file excel</w:t>
@@ -104,11 +115,13 @@
           <w:p>
             <w:pPr>
               <w:rPr>
-                <w:lang w:val="en-US"/>
-              </w:rPr>
-            </w:pPr>
-            <w:r>
-              <w:rPr>
+                <w:color w:val="000000" w:themeColor="text1"/>
+                <w:lang w:val="en-US"/>
+              </w:rPr>
+            </w:pPr>
+            <w:r>
+              <w:rPr>
+                <w:color w:val="000000" w:themeColor="text1"/>
                 <w:lang w:val="en-US"/>
               </w:rPr>
               <w:t>No</w:t>
@@ -123,11 +136,13 @@
             <w:pPr>
               <w:cnfStyle w:val="100000000000" w:firstRow="1" w:lastRow="0" w:firstColumn="0" w:lastColumn="0" w:oddVBand="0" w:evenVBand="0" w:oddHBand="0" w:evenHBand="0" w:firstRowFirstColumn="0" w:firstRowLastColumn="0" w:lastRowFirstColumn="0" w:lastRowLastColumn="0"/>
               <w:rPr>
-                <w:lang w:val="en-US"/>
-              </w:rPr>
-            </w:pPr>
-            <w:r>
-              <w:rPr>
+                <w:color w:val="000000" w:themeColor="text1"/>
+                <w:lang w:val="en-US"/>
+              </w:rPr>
+            </w:pPr>
+            <w:r>
+              <w:rPr>
+                <w:color w:val="000000" w:themeColor="text1"/>
                 <w:lang w:val="en-US"/>
               </w:rPr>
               <w:t>KEY</w:t>
@@ -142,11 +157,13 @@
             <w:pPr>
               <w:cnfStyle w:val="100000000000" w:firstRow="1" w:lastRow="0" w:firstColumn="0" w:lastColumn="0" w:oddVBand="0" w:evenVBand="0" w:oddHBand="0" w:evenHBand="0" w:firstRowFirstColumn="0" w:firstRowLastColumn="0" w:lastRowFirstColumn="0" w:lastRowLastColumn="0"/>
               <w:rPr>
-                <w:lang w:val="en-US"/>
-              </w:rPr>
-            </w:pPr>
-            <w:r>
-              <w:rPr>
+                <w:color w:val="000000" w:themeColor="text1"/>
+                <w:lang w:val="en-US"/>
+              </w:rPr>
+            </w:pPr>
+            <w:r>
+              <w:rPr>
+                <w:color w:val="000000" w:themeColor="text1"/>
                 <w:lang w:val="en-US"/>
               </w:rPr>
               <w:t>Column</w:t>
@@ -161,11 +178,13 @@
             <w:pPr>
               <w:cnfStyle w:val="100000000000" w:firstRow="1" w:lastRow="0" w:firstColumn="0" w:lastColumn="0" w:oddVBand="0" w:evenVBand="0" w:oddHBand="0" w:evenHBand="0" w:firstRowFirstColumn="0" w:firstRowLastColumn="0" w:lastRowFirstColumn="0" w:lastRowLastColumn="0"/>
               <w:rPr>
-                <w:lang w:val="en-US"/>
-              </w:rPr>
-            </w:pPr>
-            <w:r>
-              <w:rPr>
+                <w:color w:val="000000" w:themeColor="text1"/>
+                <w:lang w:val="en-US"/>
+              </w:rPr>
+            </w:pPr>
+            <w:r>
+              <w:rPr>
+                <w:color w:val="000000" w:themeColor="text1"/>
                 <w:lang w:val="en-US"/>
               </w:rPr>
               <w:t>Data Type</w:t>
@@ -180,11 +199,13 @@
             <w:pPr>
               <w:cnfStyle w:val="100000000000" w:firstRow="1" w:lastRow="0" w:firstColumn="0" w:lastColumn="0" w:oddVBand="0" w:evenVBand="0" w:oddHBand="0" w:evenHBand="0" w:firstRowFirstColumn="0" w:firstRowLastColumn="0" w:lastRowFirstColumn="0" w:lastRowLastColumn="0"/>
               <w:rPr>
-                <w:lang w:val="en-US"/>
-              </w:rPr>
-            </w:pPr>
-            <w:r>
-              <w:rPr>
+                <w:color w:val="000000" w:themeColor="text1"/>
+                <w:lang w:val="en-US"/>
+              </w:rPr>
+            </w:pPr>
+            <w:r>
+              <w:rPr>
+                <w:color w:val="000000" w:themeColor="text1"/>
                 <w:lang w:val="en-US"/>
               </w:rPr>
               <w:t>Description</w:t>
@@ -199,11 +220,13 @@
             <w:pPr>
               <w:cnfStyle w:val="100000000000" w:firstRow="1" w:lastRow="0" w:firstColumn="0" w:lastColumn="0" w:oddVBand="0" w:evenVBand="0" w:oddHBand="0" w:evenHBand="0" w:firstRowFirstColumn="0" w:firstRowLastColumn="0" w:lastRowFirstColumn="0" w:lastRowLastColumn="0"/>
               <w:rPr>
-                <w:lang w:val="en-US"/>
-              </w:rPr>
-            </w:pPr>
-            <w:r>
-              <w:rPr>
+                <w:color w:val="000000" w:themeColor="text1"/>
+                <w:lang w:val="en-US"/>
+              </w:rPr>
+            </w:pPr>
+            <w:r>
+              <w:rPr>
+                <w:color w:val="000000" w:themeColor="text1"/>
                 <w:lang w:val="en-US"/>
               </w:rPr>
               <w:t>remark</w:t>
@@ -218,11 +241,13 @@
             <w:pPr>
               <w:cnfStyle w:val="100000000000" w:firstRow="1" w:lastRow="0" w:firstColumn="0" w:lastColumn="0" w:oddVBand="0" w:evenVBand="0" w:oddHBand="0" w:evenHBand="0" w:firstRowFirstColumn="0" w:firstRowLastColumn="0" w:lastRowFirstColumn="0" w:lastRowLastColumn="0"/>
               <w:rPr>
-                <w:lang w:val="en-US"/>
-              </w:rPr>
-            </w:pPr>
-            <w:r>
-              <w:rPr>
+                <w:color w:val="000000" w:themeColor="text1"/>
+                <w:lang w:val="en-US"/>
+              </w:rPr>
+            </w:pPr>
+            <w:r>
+              <w:rPr>
+                <w:color w:val="000000" w:themeColor="text1"/>
                 <w:lang w:val="en-US"/>
               </w:rPr>
               <w:t>Constraints</w:t>
@@ -241,15 +266,17 @@
               <w:rPr>
                 <w:b w:val="0"/>
                 <w:bCs w:val="0"/>
-                <w:sz w:val="20"/>
-                <w:szCs w:val="22"/>
-                <w:lang w:val="en-US"/>
-              </w:rPr>
-            </w:pPr>
-            <w:r>
-              <w:rPr>
-                <w:b w:val="0"/>
-                <w:bCs w:val="0"/>
+                <w:color w:val="000000" w:themeColor="text1"/>
+                <w:sz w:val="20"/>
+                <w:szCs w:val="22"/>
+                <w:lang w:val="en-US"/>
+              </w:rPr>
+            </w:pPr>
+            <w:r>
+              <w:rPr>
+                <w:b w:val="0"/>
+                <w:bCs w:val="0"/>
+                <w:color w:val="000000" w:themeColor="text1"/>
                 <w:sz w:val="20"/>
                 <w:szCs w:val="22"/>
                 <w:lang w:val="en-US"/>
@@ -266,13 +293,15 @@
             <w:pPr>
               <w:cnfStyle w:val="000000000000" w:firstRow="0" w:lastRow="0" w:firstColumn="0" w:lastColumn="0" w:oddVBand="0" w:evenVBand="0" w:oddHBand="0" w:evenHBand="0" w:firstRowFirstColumn="0" w:firstRowLastColumn="0" w:lastRowFirstColumn="0" w:lastRowLastColumn="0"/>
               <w:rPr>
-                <w:sz w:val="20"/>
-                <w:szCs w:val="22"/>
-                <w:lang w:val="en-US"/>
-              </w:rPr>
-            </w:pPr>
-            <w:r>
-              <w:rPr>
+                <w:color w:val="000000" w:themeColor="text1"/>
+                <w:sz w:val="20"/>
+                <w:szCs w:val="22"/>
+                <w:lang w:val="en-US"/>
+              </w:rPr>
+            </w:pPr>
+            <w:r>
+              <w:rPr>
+                <w:color w:val="000000" w:themeColor="text1"/>
                 <w:sz w:val="20"/>
                 <w:szCs w:val="22"/>
                 <w:lang w:val="en-US"/>
@@ -289,26 +318,20 @@
             <w:pPr>
               <w:cnfStyle w:val="000000000000" w:firstRow="0" w:lastRow="0" w:firstColumn="0" w:lastColumn="0" w:oddVBand="0" w:evenVBand="0" w:oddHBand="0" w:evenHBand="0" w:firstRowFirstColumn="0" w:firstRowLastColumn="0" w:lastRowFirstColumn="0" w:lastRowLastColumn="0"/>
               <w:rPr>
-                <w:sz w:val="20"/>
-                <w:szCs w:val="22"/>
-                <w:lang w:val="en-US"/>
-              </w:rPr>
-            </w:pPr>
-            <w:r>
-              <w:rPr>
-                <w:sz w:val="20"/>
-                <w:szCs w:val="22"/>
-                <w:lang w:val="en-US"/>
-              </w:rPr>
-              <w:t>policy_free_look_header_</w:t>
-            </w:r>
-            <w:r>
-              <w:rPr>
-                <w:sz w:val="20"/>
-                <w:szCs w:val="22"/>
-                <w:lang w:val="en-US"/>
-              </w:rPr>
-              <w:t>id</w:t>
+                <w:color w:val="000000" w:themeColor="text1"/>
+                <w:sz w:val="20"/>
+                <w:szCs w:val="22"/>
+                <w:lang w:val="en-US"/>
+              </w:rPr>
+            </w:pPr>
+            <w:r>
+              <w:rPr>
+                <w:color w:val="000000" w:themeColor="text1"/>
+                <w:sz w:val="20"/>
+                <w:szCs w:val="22"/>
+                <w:lang w:val="en-US"/>
+              </w:rPr>
+              <w:t>policy_free_look_header_id</w:t>
             </w:r>
           </w:p>
         </w:tc>
@@ -320,13 +343,15 @@
             <w:pPr>
               <w:cnfStyle w:val="000000000000" w:firstRow="0" w:lastRow="0" w:firstColumn="0" w:lastColumn="0" w:oddVBand="0" w:evenVBand="0" w:oddHBand="0" w:evenHBand="0" w:firstRowFirstColumn="0" w:firstRowLastColumn="0" w:lastRowFirstColumn="0" w:lastRowLastColumn="0"/>
               <w:rPr>
-                <w:sz w:val="20"/>
-                <w:szCs w:val="22"/>
-                <w:lang w:val="en-US"/>
-              </w:rPr>
-            </w:pPr>
-            <w:r>
-              <w:rPr>
+                <w:color w:val="000000" w:themeColor="text1"/>
+                <w:sz w:val="20"/>
+                <w:szCs w:val="22"/>
+                <w:lang w:val="en-US"/>
+              </w:rPr>
+            </w:pPr>
+            <w:r>
+              <w:rPr>
+                <w:color w:val="000000" w:themeColor="text1"/>
                 <w:sz w:val="20"/>
                 <w:szCs w:val="22"/>
                 <w:lang w:val="en-US"/>
@@ -343,13 +368,15 @@
             <w:pPr>
               <w:cnfStyle w:val="000000000000" w:firstRow="0" w:lastRow="0" w:firstColumn="0" w:lastColumn="0" w:oddVBand="0" w:evenVBand="0" w:oddHBand="0" w:evenHBand="0" w:firstRowFirstColumn="0" w:firstRowLastColumn="0" w:lastRowFirstColumn="0" w:lastRowLastColumn="0"/>
               <w:rPr>
-                <w:sz w:val="20"/>
-                <w:szCs w:val="22"/>
-                <w:lang w:val="en-US"/>
-              </w:rPr>
-            </w:pPr>
-            <w:r>
-              <w:rPr>
+                <w:color w:val="000000" w:themeColor="text1"/>
+                <w:sz w:val="20"/>
+                <w:szCs w:val="22"/>
+                <w:lang w:val="en-US"/>
+              </w:rPr>
+            </w:pPr>
+            <w:r>
+              <w:rPr>
+                <w:color w:val="000000" w:themeColor="text1"/>
                 <w:sz w:val="20"/>
                 <w:szCs w:val="22"/>
                 <w:lang w:val="en-US"/>
@@ -366,6 +393,7 @@
             <w:pPr>
               <w:cnfStyle w:val="000000000000" w:firstRow="0" w:lastRow="0" w:firstColumn="0" w:lastColumn="0" w:oddVBand="0" w:evenVBand="0" w:oddHBand="0" w:evenHBand="0" w:firstRowFirstColumn="0" w:firstRowLastColumn="0" w:lastRowFirstColumn="0" w:lastRowLastColumn="0"/>
               <w:rPr>
+                <w:color w:val="000000" w:themeColor="text1"/>
                 <w:sz w:val="20"/>
                 <w:szCs w:val="22"/>
                 <w:lang w:val="en-US"/>
@@ -381,13 +409,15 @@
             <w:pPr>
               <w:cnfStyle w:val="000000000000" w:firstRow="0" w:lastRow="0" w:firstColumn="0" w:lastColumn="0" w:oddVBand="0" w:evenVBand="0" w:oddHBand="0" w:evenHBand="0" w:firstRowFirstColumn="0" w:firstRowLastColumn="0" w:lastRowFirstColumn="0" w:lastRowLastColumn="0"/>
               <w:rPr>
-                <w:sz w:val="20"/>
-                <w:szCs w:val="22"/>
-                <w:lang w:val="en-US"/>
-              </w:rPr>
-            </w:pPr>
-            <w:r>
-              <w:rPr>
+                <w:color w:val="000000" w:themeColor="text1"/>
+                <w:sz w:val="20"/>
+                <w:szCs w:val="22"/>
+                <w:lang w:val="en-US"/>
+              </w:rPr>
+            </w:pPr>
+            <w:r>
+              <w:rPr>
+                <w:color w:val="000000" w:themeColor="text1"/>
                 <w:sz w:val="20"/>
                 <w:szCs w:val="22"/>
                 <w:lang w:val="en-US"/>
@@ -409,7 +439,7 @@
                 <w:b w:val="0"/>
                 <w:bCs w:val="0"/>
                 <w:strike/>
-                <w:color w:val="FF0000"/>
+                <w:color w:val="000000" w:themeColor="text1"/>
                 <w:sz w:val="20"/>
                 <w:szCs w:val="22"/>
                 <w:lang w:val="en-US"/>
@@ -420,7 +450,7 @@
                 <w:b w:val="0"/>
                 <w:bCs w:val="0"/>
                 <w:strike/>
-                <w:color w:val="FF0000"/>
+                <w:color w:val="000000" w:themeColor="text1"/>
                 <w:sz w:val="20"/>
                 <w:szCs w:val="22"/>
                 <w:lang w:val="en-US"/>
@@ -438,7 +468,7 @@
               <w:cnfStyle w:val="000000000000" w:firstRow="0" w:lastRow="0" w:firstColumn="0" w:lastColumn="0" w:oddVBand="0" w:evenVBand="0" w:oddHBand="0" w:evenHBand="0" w:firstRowFirstColumn="0" w:firstRowLastColumn="0" w:lastRowFirstColumn="0" w:lastRowLastColumn="0"/>
               <w:rPr>
                 <w:strike/>
-                <w:color w:val="FF0000"/>
+                <w:color w:val="000000" w:themeColor="text1"/>
                 <w:sz w:val="20"/>
                 <w:szCs w:val="22"/>
                 <w:lang w:val="en-US"/>
@@ -455,7 +485,7 @@
               <w:cnfStyle w:val="000000000000" w:firstRow="0" w:lastRow="0" w:firstColumn="0" w:lastColumn="0" w:oddVBand="0" w:evenVBand="0" w:oddHBand="0" w:evenHBand="0" w:firstRowFirstColumn="0" w:firstRowLastColumn="0" w:lastRowFirstColumn="0" w:lastRowLastColumn="0"/>
               <w:rPr>
                 <w:strike/>
-                <w:color w:val="FF0000"/>
+                <w:color w:val="000000" w:themeColor="text1"/>
                 <w:sz w:val="20"/>
                 <w:szCs w:val="22"/>
                 <w:lang w:val="en-US"/>
@@ -464,7 +494,7 @@
             <w:r>
               <w:rPr>
                 <w:strike/>
-                <w:color w:val="FF0000"/>
+                <w:color w:val="000000" w:themeColor="text1"/>
                 <w:sz w:val="20"/>
                 <w:szCs w:val="22"/>
                 <w:lang w:val="en-US"/>
@@ -482,7 +512,7 @@
               <w:cnfStyle w:val="000000000000" w:firstRow="0" w:lastRow="0" w:firstColumn="0" w:lastColumn="0" w:oddVBand="0" w:evenVBand="0" w:oddHBand="0" w:evenHBand="0" w:firstRowFirstColumn="0" w:firstRowLastColumn="0" w:lastRowFirstColumn="0" w:lastRowLastColumn="0"/>
               <w:rPr>
                 <w:strike/>
-                <w:color w:val="FF0000"/>
+                <w:color w:val="000000" w:themeColor="text1"/>
                 <w:sz w:val="20"/>
                 <w:szCs w:val="22"/>
                 <w:lang w:val="en-US"/>
@@ -491,7 +521,7 @@
             <w:r>
               <w:rPr>
                 <w:strike/>
-                <w:color w:val="FF0000"/>
+                <w:color w:val="000000" w:themeColor="text1"/>
                 <w:sz w:val="20"/>
                 <w:szCs w:val="22"/>
                 <w:lang w:val="en-US"/>
@@ -509,7 +539,7 @@
               <w:cnfStyle w:val="000000000000" w:firstRow="0" w:lastRow="0" w:firstColumn="0" w:lastColumn="0" w:oddVBand="0" w:evenVBand="0" w:oddHBand="0" w:evenHBand="0" w:firstRowFirstColumn="0" w:firstRowLastColumn="0" w:lastRowFirstColumn="0" w:lastRowLastColumn="0"/>
               <w:rPr>
                 <w:strike/>
-                <w:color w:val="FF0000"/>
+                <w:color w:val="000000" w:themeColor="text1"/>
                 <w:sz w:val="20"/>
                 <w:szCs w:val="22"/>
                 <w:lang w:val="en-US"/>
@@ -519,7 +549,7 @@
               <w:rPr>
                 <w:rFonts w:hint="cs"/>
                 <w:strike/>
-                <w:color w:val="FF0000"/>
+                <w:color w:val="000000" w:themeColor="text1"/>
                 <w:sz w:val="20"/>
                 <w:szCs w:val="22"/>
                 <w:cs/>
@@ -530,7 +560,7 @@
             <w:r>
               <w:rPr>
                 <w:strike/>
-                <w:color w:val="FF0000"/>
+                <w:color w:val="000000" w:themeColor="text1"/>
                 <w:sz w:val="20"/>
                 <w:szCs w:val="22"/>
                 <w:lang w:val="en-US"/>
@@ -541,7 +571,7 @@
               <w:rPr>
                 <w:rFonts w:hint="cs"/>
                 <w:strike/>
-                <w:color w:val="FF0000"/>
+                <w:color w:val="000000" w:themeColor="text1"/>
                 <w:sz w:val="20"/>
                 <w:szCs w:val="22"/>
                 <w:cs/>
@@ -552,7 +582,7 @@
             <w:r>
               <w:rPr>
                 <w:strike/>
-                <w:color w:val="FF0000"/>
+                <w:color w:val="000000" w:themeColor="text1"/>
                 <w:sz w:val="20"/>
                 <w:szCs w:val="22"/>
                 <w:lang w:val="en-US"/>
@@ -570,7 +600,7 @@
               <w:cnfStyle w:val="000000000000" w:firstRow="0" w:lastRow="0" w:firstColumn="0" w:lastColumn="0" w:oddVBand="0" w:evenVBand="0" w:oddHBand="0" w:evenHBand="0" w:firstRowFirstColumn="0" w:firstRowLastColumn="0" w:lastRowFirstColumn="0" w:lastRowLastColumn="0"/>
               <w:rPr>
                 <w:strike/>
-                <w:color w:val="FF0000"/>
+                <w:color w:val="000000" w:themeColor="text1"/>
                 <w:sz w:val="20"/>
                 <w:szCs w:val="22"/>
                 <w:lang w:val="en-US"/>
@@ -580,7 +610,7 @@
               <w:rPr>
                 <w:rFonts w:hint="cs"/>
                 <w:strike/>
-                <w:color w:val="FF0000"/>
+                <w:color w:val="000000" w:themeColor="text1"/>
                 <w:sz w:val="20"/>
                 <w:szCs w:val="22"/>
                 <w:cs/>
@@ -591,7 +621,7 @@
             <w:r>
               <w:rPr>
                 <w:strike/>
-                <w:color w:val="FF0000"/>
+                <w:color w:val="000000" w:themeColor="text1"/>
                 <w:sz w:val="20"/>
                 <w:szCs w:val="22"/>
                 <w:lang w:val="en-US"/>
@@ -608,6 +638,7 @@
             <w:pPr>
               <w:cnfStyle w:val="000000000000" w:firstRow="0" w:lastRow="0" w:firstColumn="0" w:lastColumn="0" w:oddVBand="0" w:evenVBand="0" w:oddHBand="0" w:evenHBand="0" w:firstRowFirstColumn="0" w:firstRowLastColumn="0" w:lastRowFirstColumn="0" w:lastRowLastColumn="0"/>
               <w:rPr>
+                <w:color w:val="000000" w:themeColor="text1"/>
                 <w:sz w:val="20"/>
                 <w:szCs w:val="22"/>
                 <w:cs/>
@@ -629,7 +660,7 @@
                 <w:b w:val="0"/>
                 <w:bCs w:val="0"/>
                 <w:strike/>
-                <w:color w:val="FF0000"/>
+                <w:color w:val="000000" w:themeColor="text1"/>
                 <w:sz w:val="20"/>
                 <w:szCs w:val="22"/>
                 <w:lang w:val="en-US"/>
@@ -640,7 +671,7 @@
                 <w:b w:val="0"/>
                 <w:bCs w:val="0"/>
                 <w:strike/>
-                <w:color w:val="FF0000"/>
+                <w:color w:val="000000" w:themeColor="text1"/>
                 <w:sz w:val="20"/>
                 <w:szCs w:val="22"/>
                 <w:lang w:val="en-US"/>
@@ -658,7 +689,7 @@
               <w:cnfStyle w:val="000000000000" w:firstRow="0" w:lastRow="0" w:firstColumn="0" w:lastColumn="0" w:oddVBand="0" w:evenVBand="0" w:oddHBand="0" w:evenHBand="0" w:firstRowFirstColumn="0" w:firstRowLastColumn="0" w:lastRowFirstColumn="0" w:lastRowLastColumn="0"/>
               <w:rPr>
                 <w:strike/>
-                <w:color w:val="FF0000"/>
+                <w:color w:val="000000" w:themeColor="text1"/>
                 <w:sz w:val="20"/>
                 <w:szCs w:val="22"/>
                 <w:lang w:val="en-US"/>
@@ -675,7 +706,7 @@
               <w:cnfStyle w:val="000000000000" w:firstRow="0" w:lastRow="0" w:firstColumn="0" w:lastColumn="0" w:oddVBand="0" w:evenVBand="0" w:oddHBand="0" w:evenHBand="0" w:firstRowFirstColumn="0" w:firstRowLastColumn="0" w:lastRowFirstColumn="0" w:lastRowLastColumn="0"/>
               <w:rPr>
                 <w:strike/>
-                <w:color w:val="FF0000"/>
+                <w:color w:val="000000" w:themeColor="text1"/>
                 <w:sz w:val="20"/>
                 <w:szCs w:val="22"/>
                 <w:lang w:val="en-US"/>
@@ -684,7 +715,7 @@
             <w:r>
               <w:rPr>
                 <w:strike/>
-                <w:color w:val="FF0000"/>
+                <w:color w:val="000000" w:themeColor="text1"/>
                 <w:sz w:val="20"/>
                 <w:szCs w:val="22"/>
                 <w:lang w:val="en-US"/>
@@ -702,7 +733,7 @@
               <w:cnfStyle w:val="000000000000" w:firstRow="0" w:lastRow="0" w:firstColumn="0" w:lastColumn="0" w:oddVBand="0" w:evenVBand="0" w:oddHBand="0" w:evenHBand="0" w:firstRowFirstColumn="0" w:firstRowLastColumn="0" w:lastRowFirstColumn="0" w:lastRowLastColumn="0"/>
               <w:rPr>
                 <w:strike/>
-                <w:color w:val="FF0000"/>
+                <w:color w:val="000000" w:themeColor="text1"/>
                 <w:sz w:val="20"/>
                 <w:szCs w:val="22"/>
                 <w:lang w:val="en-US"/>
@@ -711,7 +742,7 @@
             <w:r>
               <w:rPr>
                 <w:strike/>
-                <w:color w:val="FF0000"/>
+                <w:color w:val="000000" w:themeColor="text1"/>
                 <w:sz w:val="20"/>
                 <w:szCs w:val="22"/>
                 <w:lang w:val="en-US"/>
@@ -729,7 +760,7 @@
               <w:cnfStyle w:val="000000000000" w:firstRow="0" w:lastRow="0" w:firstColumn="0" w:lastColumn="0" w:oddVBand="0" w:evenVBand="0" w:oddHBand="0" w:evenHBand="0" w:firstRowFirstColumn="0" w:firstRowLastColumn="0" w:lastRowFirstColumn="0" w:lastRowLastColumn="0"/>
               <w:rPr>
                 <w:strike/>
-                <w:color w:val="FF0000"/>
+                <w:color w:val="000000" w:themeColor="text1"/>
                 <w:sz w:val="20"/>
                 <w:szCs w:val="22"/>
                 <w:cs/>
@@ -740,7 +771,7 @@
               <w:rPr>
                 <w:rFonts w:hint="cs"/>
                 <w:strike/>
-                <w:color w:val="FF0000"/>
+                <w:color w:val="000000" w:themeColor="text1"/>
                 <w:sz w:val="20"/>
                 <w:szCs w:val="22"/>
                 <w:cs/>
@@ -751,7 +782,7 @@
             <w:r>
               <w:rPr>
                 <w:strike/>
-                <w:color w:val="FF0000"/>
+                <w:color w:val="000000" w:themeColor="text1"/>
                 <w:sz w:val="20"/>
                 <w:szCs w:val="22"/>
                 <w:lang w:val="en-US"/>
@@ -762,7 +793,7 @@
               <w:rPr>
                 <w:rFonts w:hint="cs"/>
                 <w:strike/>
-                <w:color w:val="FF0000"/>
+                <w:color w:val="000000" w:themeColor="text1"/>
                 <w:sz w:val="20"/>
                 <w:szCs w:val="22"/>
                 <w:cs/>
@@ -773,7 +804,7 @@
             <w:r>
               <w:rPr>
                 <w:strike/>
-                <w:color w:val="FF0000"/>
+                <w:color w:val="000000" w:themeColor="text1"/>
                 <w:sz w:val="20"/>
                 <w:szCs w:val="22"/>
                 <w:lang w:val="en-US"/>
@@ -791,7 +822,7 @@
               <w:cnfStyle w:val="000000000000" w:firstRow="0" w:lastRow="0" w:firstColumn="0" w:lastColumn="0" w:oddVBand="0" w:evenVBand="0" w:oddHBand="0" w:evenHBand="0" w:firstRowFirstColumn="0" w:firstRowLastColumn="0" w:lastRowFirstColumn="0" w:lastRowLastColumn="0"/>
               <w:rPr>
                 <w:strike/>
-                <w:color w:val="FF0000"/>
+                <w:color w:val="000000" w:themeColor="text1"/>
                 <w:sz w:val="20"/>
                 <w:szCs w:val="22"/>
                 <w:lang w:val="en-US"/>
@@ -807,6 +838,7 @@
             <w:pPr>
               <w:cnfStyle w:val="000000000000" w:firstRow="0" w:lastRow="0" w:firstColumn="0" w:lastColumn="0" w:oddVBand="0" w:evenVBand="0" w:oddHBand="0" w:evenHBand="0" w:firstRowFirstColumn="0" w:firstRowLastColumn="0" w:lastRowFirstColumn="0" w:lastRowLastColumn="0"/>
               <w:rPr>
+                <w:color w:val="000000" w:themeColor="text1"/>
                 <w:sz w:val="20"/>
                 <w:szCs w:val="22"/>
                 <w:lang w:val="en-US"/>
@@ -826,15 +858,17 @@
               <w:rPr>
                 <w:b w:val="0"/>
                 <w:bCs w:val="0"/>
-                <w:sz w:val="20"/>
-                <w:szCs w:val="22"/>
-                <w:lang w:val="en-US"/>
-              </w:rPr>
-            </w:pPr>
-            <w:r>
-              <w:rPr>
-                <w:b w:val="0"/>
-                <w:bCs w:val="0"/>
+                <w:color w:val="000000" w:themeColor="text1"/>
+                <w:sz w:val="20"/>
+                <w:szCs w:val="22"/>
+                <w:lang w:val="en-US"/>
+              </w:rPr>
+            </w:pPr>
+            <w:r>
+              <w:rPr>
+                <w:b w:val="0"/>
+                <w:bCs w:val="0"/>
+                <w:color w:val="000000" w:themeColor="text1"/>
                 <w:sz w:val="20"/>
                 <w:szCs w:val="22"/>
                 <w:lang w:val="en-US"/>
@@ -851,6 +885,7 @@
             <w:pPr>
               <w:cnfStyle w:val="000000000000" w:firstRow="0" w:lastRow="0" w:firstColumn="0" w:lastColumn="0" w:oddVBand="0" w:evenVBand="0" w:oddHBand="0" w:evenHBand="0" w:firstRowFirstColumn="0" w:firstRowLastColumn="0" w:lastRowFirstColumn="0" w:lastRowLastColumn="0"/>
               <w:rPr>
+                <w:color w:val="000000" w:themeColor="text1"/>
                 <w:sz w:val="20"/>
                 <w:szCs w:val="22"/>
                 <w:lang w:val="en-US"/>
@@ -866,13 +901,15 @@
             <w:pPr>
               <w:cnfStyle w:val="000000000000" w:firstRow="0" w:lastRow="0" w:firstColumn="0" w:lastColumn="0" w:oddVBand="0" w:evenVBand="0" w:oddHBand="0" w:evenHBand="0" w:firstRowFirstColumn="0" w:firstRowLastColumn="0" w:lastRowFirstColumn="0" w:lastRowLastColumn="0"/>
               <w:rPr>
-                <w:sz w:val="20"/>
-                <w:szCs w:val="22"/>
-                <w:lang w:val="en-US"/>
-              </w:rPr>
-            </w:pPr>
-            <w:r>
-              <w:rPr>
+                <w:color w:val="000000" w:themeColor="text1"/>
+                <w:sz w:val="20"/>
+                <w:szCs w:val="22"/>
+                <w:lang w:val="en-US"/>
+              </w:rPr>
+            </w:pPr>
+            <w:r>
+              <w:rPr>
+                <w:color w:val="000000" w:themeColor="text1"/>
                 <w:sz w:val="20"/>
                 <w:szCs w:val="22"/>
                 <w:lang w:val="en-US"/>
@@ -889,13 +926,15 @@
             <w:pPr>
               <w:cnfStyle w:val="000000000000" w:firstRow="0" w:lastRow="0" w:firstColumn="0" w:lastColumn="0" w:oddVBand="0" w:evenVBand="0" w:oddHBand="0" w:evenHBand="0" w:firstRowFirstColumn="0" w:firstRowLastColumn="0" w:lastRowFirstColumn="0" w:lastRowLastColumn="0"/>
               <w:rPr>
-                <w:sz w:val="20"/>
-                <w:szCs w:val="22"/>
-                <w:lang w:val="en-US"/>
-              </w:rPr>
-            </w:pPr>
-            <w:r>
-              <w:rPr>
+                <w:color w:val="000000" w:themeColor="text1"/>
+                <w:sz w:val="20"/>
+                <w:szCs w:val="22"/>
+                <w:lang w:val="en-US"/>
+              </w:rPr>
+            </w:pPr>
+            <w:r>
+              <w:rPr>
+                <w:color w:val="000000" w:themeColor="text1"/>
                 <w:sz w:val="20"/>
                 <w:szCs w:val="22"/>
                 <w:lang w:val="en-US"/>
@@ -912,6 +951,7 @@
             <w:pPr>
               <w:cnfStyle w:val="000000000000" w:firstRow="0" w:lastRow="0" w:firstColumn="0" w:lastColumn="0" w:oddVBand="0" w:evenVBand="0" w:oddHBand="0" w:evenHBand="0" w:firstRowFirstColumn="0" w:firstRowLastColumn="0" w:lastRowFirstColumn="0" w:lastRowLastColumn="0"/>
               <w:rPr>
+                <w:color w:val="000000" w:themeColor="text1"/>
                 <w:sz w:val="20"/>
                 <w:szCs w:val="22"/>
                 <w:lang w:val="en-US"/>
@@ -920,6 +960,7 @@
             <w:r>
               <w:rPr>
                 <w:rFonts w:hint="cs"/>
+                <w:color w:val="000000" w:themeColor="text1"/>
                 <w:sz w:val="20"/>
                 <w:szCs w:val="22"/>
                 <w:cs/>
@@ -929,6 +970,7 @@
             </w:r>
             <w:r>
               <w:rPr>
+                <w:color w:val="000000" w:themeColor="text1"/>
                 <w:sz w:val="20"/>
                 <w:szCs w:val="22"/>
                 <w:lang w:val="en-US"/>
@@ -945,6 +987,7 @@
             <w:pPr>
               <w:cnfStyle w:val="000000000000" w:firstRow="0" w:lastRow="0" w:firstColumn="0" w:lastColumn="0" w:oddVBand="0" w:evenVBand="0" w:oddHBand="0" w:evenHBand="0" w:firstRowFirstColumn="0" w:firstRowLastColumn="0" w:lastRowFirstColumn="0" w:lastRowLastColumn="0"/>
               <w:rPr>
+                <w:color w:val="000000" w:themeColor="text1"/>
                 <w:sz w:val="20"/>
                 <w:szCs w:val="22"/>
                 <w:cs/>
@@ -961,6 +1004,7 @@
             <w:pPr>
               <w:cnfStyle w:val="000000000000" w:firstRow="0" w:lastRow="0" w:firstColumn="0" w:lastColumn="0" w:oddVBand="0" w:evenVBand="0" w:oddHBand="0" w:evenHBand="0" w:firstRowFirstColumn="0" w:firstRowLastColumn="0" w:lastRowFirstColumn="0" w:lastRowLastColumn="0"/>
               <w:rPr>
+                <w:color w:val="000000" w:themeColor="text1"/>
                 <w:sz w:val="20"/>
                 <w:szCs w:val="22"/>
                 <w:cs/>
@@ -981,15 +1025,17 @@
               <w:rPr>
                 <w:b w:val="0"/>
                 <w:bCs w:val="0"/>
-                <w:sz w:val="20"/>
-                <w:szCs w:val="22"/>
-                <w:lang w:val="en-US"/>
-              </w:rPr>
-            </w:pPr>
-            <w:r>
-              <w:rPr>
-                <w:b w:val="0"/>
-                <w:bCs w:val="0"/>
+                <w:color w:val="000000" w:themeColor="text1"/>
+                <w:sz w:val="20"/>
+                <w:szCs w:val="22"/>
+                <w:lang w:val="en-US"/>
+              </w:rPr>
+            </w:pPr>
+            <w:r>
+              <w:rPr>
+                <w:b w:val="0"/>
+                <w:bCs w:val="0"/>
+                <w:color w:val="000000" w:themeColor="text1"/>
                 <w:sz w:val="20"/>
                 <w:szCs w:val="22"/>
                 <w:lang w:val="en-US"/>
@@ -1006,6 +1052,7 @@
             <w:pPr>
               <w:cnfStyle w:val="000000000000" w:firstRow="0" w:lastRow="0" w:firstColumn="0" w:lastColumn="0" w:oddVBand="0" w:evenVBand="0" w:oddHBand="0" w:evenHBand="0" w:firstRowFirstColumn="0" w:firstRowLastColumn="0" w:lastRowFirstColumn="0" w:lastRowLastColumn="0"/>
               <w:rPr>
+                <w:color w:val="000000" w:themeColor="text1"/>
                 <w:sz w:val="20"/>
                 <w:szCs w:val="22"/>
                 <w:lang w:val="en-US"/>
@@ -1021,13 +1068,15 @@
             <w:pPr>
               <w:cnfStyle w:val="000000000000" w:firstRow="0" w:lastRow="0" w:firstColumn="0" w:lastColumn="0" w:oddVBand="0" w:evenVBand="0" w:oddHBand="0" w:evenHBand="0" w:firstRowFirstColumn="0" w:firstRowLastColumn="0" w:lastRowFirstColumn="0" w:lastRowLastColumn="0"/>
               <w:rPr>
-                <w:sz w:val="20"/>
-                <w:szCs w:val="22"/>
-                <w:lang w:val="en-US"/>
-              </w:rPr>
-            </w:pPr>
-            <w:r>
-              <w:rPr>
+                <w:color w:val="000000" w:themeColor="text1"/>
+                <w:sz w:val="20"/>
+                <w:szCs w:val="22"/>
+                <w:lang w:val="en-US"/>
+              </w:rPr>
+            </w:pPr>
+            <w:r>
+              <w:rPr>
+                <w:color w:val="000000" w:themeColor="text1"/>
                 <w:sz w:val="20"/>
                 <w:szCs w:val="22"/>
                 <w:lang w:val="en-US"/>
@@ -1044,13 +1093,15 @@
             <w:pPr>
               <w:cnfStyle w:val="000000000000" w:firstRow="0" w:lastRow="0" w:firstColumn="0" w:lastColumn="0" w:oddVBand="0" w:evenVBand="0" w:oddHBand="0" w:evenHBand="0" w:firstRowFirstColumn="0" w:firstRowLastColumn="0" w:lastRowFirstColumn="0" w:lastRowLastColumn="0"/>
               <w:rPr>
-                <w:sz w:val="20"/>
-                <w:szCs w:val="22"/>
-                <w:lang w:val="en-US"/>
-              </w:rPr>
-            </w:pPr>
-            <w:r>
-              <w:rPr>
+                <w:color w:val="000000" w:themeColor="text1"/>
+                <w:sz w:val="20"/>
+                <w:szCs w:val="22"/>
+                <w:lang w:val="en-US"/>
+              </w:rPr>
+            </w:pPr>
+            <w:r>
+              <w:rPr>
+                <w:color w:val="000000" w:themeColor="text1"/>
                 <w:sz w:val="20"/>
                 <w:szCs w:val="22"/>
                 <w:lang w:val="en-US"/>
@@ -1067,6 +1118,7 @@
             <w:pPr>
               <w:cnfStyle w:val="000000000000" w:firstRow="0" w:lastRow="0" w:firstColumn="0" w:lastColumn="0" w:oddVBand="0" w:evenVBand="0" w:oddHBand="0" w:evenHBand="0" w:firstRowFirstColumn="0" w:firstRowLastColumn="0" w:lastRowFirstColumn="0" w:lastRowLastColumn="0"/>
               <w:rPr>
+                <w:color w:val="000000" w:themeColor="text1"/>
                 <w:sz w:val="20"/>
                 <w:szCs w:val="22"/>
                 <w:lang w:val="en-US"/>
@@ -1075,6 +1127,7 @@
             <w:r>
               <w:rPr>
                 <w:rFonts w:hint="cs"/>
+                <w:color w:val="000000" w:themeColor="text1"/>
                 <w:sz w:val="20"/>
                 <w:szCs w:val="22"/>
                 <w:cs/>
@@ -1084,6 +1137,7 @@
             </w:r>
             <w:r>
               <w:rPr>
+                <w:color w:val="000000" w:themeColor="text1"/>
                 <w:sz w:val="20"/>
                 <w:szCs w:val="22"/>
                 <w:lang w:val="en-US"/>
@@ -1100,6 +1154,7 @@
             <w:pPr>
               <w:cnfStyle w:val="000000000000" w:firstRow="0" w:lastRow="0" w:firstColumn="0" w:lastColumn="0" w:oddVBand="0" w:evenVBand="0" w:oddHBand="0" w:evenHBand="0" w:firstRowFirstColumn="0" w:firstRowLastColumn="0" w:lastRowFirstColumn="0" w:lastRowLastColumn="0"/>
               <w:rPr>
+                <w:color w:val="000000" w:themeColor="text1"/>
                 <w:sz w:val="20"/>
                 <w:szCs w:val="22"/>
                 <w:cs/>
@@ -1116,6 +1171,7 @@
             <w:pPr>
               <w:cnfStyle w:val="000000000000" w:firstRow="0" w:lastRow="0" w:firstColumn="0" w:lastColumn="0" w:oddVBand="0" w:evenVBand="0" w:oddHBand="0" w:evenHBand="0" w:firstRowFirstColumn="0" w:firstRowLastColumn="0" w:lastRowFirstColumn="0" w:lastRowLastColumn="0"/>
               <w:rPr>
+                <w:color w:val="000000" w:themeColor="text1"/>
                 <w:sz w:val="20"/>
                 <w:szCs w:val="22"/>
                 <w:cs/>
@@ -1136,15 +1192,17 @@
               <w:rPr>
                 <w:b w:val="0"/>
                 <w:bCs w:val="0"/>
-                <w:sz w:val="20"/>
-                <w:szCs w:val="22"/>
-                <w:lang w:val="en-US"/>
-              </w:rPr>
-            </w:pPr>
-            <w:r>
-              <w:rPr>
-                <w:b w:val="0"/>
-                <w:bCs w:val="0"/>
+                <w:color w:val="000000" w:themeColor="text1"/>
+                <w:sz w:val="20"/>
+                <w:szCs w:val="22"/>
+                <w:lang w:val="en-US"/>
+              </w:rPr>
+            </w:pPr>
+            <w:r>
+              <w:rPr>
+                <w:b w:val="0"/>
+                <w:bCs w:val="0"/>
+                <w:color w:val="000000" w:themeColor="text1"/>
                 <w:sz w:val="20"/>
                 <w:szCs w:val="22"/>
                 <w:lang w:val="en-US"/>
@@ -1161,6 +1219,7 @@
             <w:pPr>
               <w:cnfStyle w:val="000000000000" w:firstRow="0" w:lastRow="0" w:firstColumn="0" w:lastColumn="0" w:oddVBand="0" w:evenVBand="0" w:oddHBand="0" w:evenHBand="0" w:firstRowFirstColumn="0" w:firstRowLastColumn="0" w:lastRowFirstColumn="0" w:lastRowLastColumn="0"/>
               <w:rPr>
+                <w:color w:val="000000" w:themeColor="text1"/>
                 <w:sz w:val="20"/>
                 <w:szCs w:val="22"/>
                 <w:lang w:val="en-US"/>
@@ -1176,13 +1235,15 @@
             <w:pPr>
               <w:cnfStyle w:val="000000000000" w:firstRow="0" w:lastRow="0" w:firstColumn="0" w:lastColumn="0" w:oddVBand="0" w:evenVBand="0" w:oddHBand="0" w:evenHBand="0" w:firstRowFirstColumn="0" w:firstRowLastColumn="0" w:lastRowFirstColumn="0" w:lastRowLastColumn="0"/>
               <w:rPr>
-                <w:sz w:val="20"/>
-                <w:szCs w:val="22"/>
-                <w:lang w:val="en-US"/>
-              </w:rPr>
-            </w:pPr>
-            <w:r>
-              <w:rPr>
+                <w:color w:val="000000" w:themeColor="text1"/>
+                <w:sz w:val="20"/>
+                <w:szCs w:val="22"/>
+                <w:lang w:val="en-US"/>
+              </w:rPr>
+            </w:pPr>
+            <w:r>
+              <w:rPr>
+                <w:color w:val="000000" w:themeColor="text1"/>
                 <w:sz w:val="20"/>
                 <w:szCs w:val="22"/>
                 <w:lang w:val="en-US"/>
@@ -1199,13 +1260,15 @@
             <w:pPr>
               <w:cnfStyle w:val="000000000000" w:firstRow="0" w:lastRow="0" w:firstColumn="0" w:lastColumn="0" w:oddVBand="0" w:evenVBand="0" w:oddHBand="0" w:evenHBand="0" w:firstRowFirstColumn="0" w:firstRowLastColumn="0" w:lastRowFirstColumn="0" w:lastRowLastColumn="0"/>
               <w:rPr>
-                <w:sz w:val="20"/>
-                <w:szCs w:val="22"/>
-                <w:lang w:val="en-US"/>
-              </w:rPr>
-            </w:pPr>
-            <w:r>
-              <w:rPr>
+                <w:color w:val="000000" w:themeColor="text1"/>
+                <w:sz w:val="20"/>
+                <w:szCs w:val="22"/>
+                <w:lang w:val="en-US"/>
+              </w:rPr>
+            </w:pPr>
+            <w:r>
+              <w:rPr>
+                <w:color w:val="000000" w:themeColor="text1"/>
                 <w:sz w:val="20"/>
                 <w:szCs w:val="22"/>
                 <w:lang w:val="en-US"/>
@@ -1222,6 +1285,7 @@
             <w:pPr>
               <w:cnfStyle w:val="000000000000" w:firstRow="0" w:lastRow="0" w:firstColumn="0" w:lastColumn="0" w:oddVBand="0" w:evenVBand="0" w:oddHBand="0" w:evenHBand="0" w:firstRowFirstColumn="0" w:firstRowLastColumn="0" w:lastRowFirstColumn="0" w:lastRowLastColumn="0"/>
               <w:rPr>
+                <w:color w:val="000000" w:themeColor="text1"/>
                 <w:sz w:val="20"/>
                 <w:szCs w:val="22"/>
                 <w:lang w:val="en-US"/>
@@ -1230,6 +1294,7 @@
             <w:r>
               <w:rPr>
                 <w:rFonts w:hint="cs"/>
+                <w:color w:val="000000" w:themeColor="text1"/>
                 <w:sz w:val="20"/>
                 <w:szCs w:val="22"/>
                 <w:cs/>
@@ -1239,6 +1304,7 @@
             </w:r>
             <w:r>
               <w:rPr>
+                <w:color w:val="000000" w:themeColor="text1"/>
                 <w:sz w:val="20"/>
                 <w:szCs w:val="22"/>
                 <w:lang w:val="en-US"/>
@@ -1255,6 +1321,7 @@
             <w:pPr>
               <w:cnfStyle w:val="000000000000" w:firstRow="0" w:lastRow="0" w:firstColumn="0" w:lastColumn="0" w:oddVBand="0" w:evenVBand="0" w:oddHBand="0" w:evenHBand="0" w:firstRowFirstColumn="0" w:firstRowLastColumn="0" w:lastRowFirstColumn="0" w:lastRowLastColumn="0"/>
               <w:rPr>
+                <w:color w:val="000000" w:themeColor="text1"/>
                 <w:sz w:val="20"/>
                 <w:szCs w:val="22"/>
                 <w:cs/>
@@ -1271,6 +1338,7 @@
             <w:pPr>
               <w:cnfStyle w:val="000000000000" w:firstRow="0" w:lastRow="0" w:firstColumn="0" w:lastColumn="0" w:oddVBand="0" w:evenVBand="0" w:oddHBand="0" w:evenHBand="0" w:firstRowFirstColumn="0" w:firstRowLastColumn="0" w:lastRowFirstColumn="0" w:lastRowLastColumn="0"/>
               <w:rPr>
+                <w:color w:val="000000" w:themeColor="text1"/>
                 <w:sz w:val="20"/>
                 <w:szCs w:val="22"/>
                 <w:cs/>
@@ -1291,15 +1359,17 @@
               <w:rPr>
                 <w:b w:val="0"/>
                 <w:bCs w:val="0"/>
-                <w:sz w:val="20"/>
-                <w:szCs w:val="22"/>
-                <w:lang w:val="en-US"/>
-              </w:rPr>
-            </w:pPr>
-            <w:r>
-              <w:rPr>
-                <w:b w:val="0"/>
-                <w:bCs w:val="0"/>
+                <w:color w:val="000000" w:themeColor="text1"/>
+                <w:sz w:val="20"/>
+                <w:szCs w:val="22"/>
+                <w:lang w:val="en-US"/>
+              </w:rPr>
+            </w:pPr>
+            <w:r>
+              <w:rPr>
+                <w:b w:val="0"/>
+                <w:bCs w:val="0"/>
+                <w:color w:val="000000" w:themeColor="text1"/>
                 <w:sz w:val="20"/>
                 <w:szCs w:val="22"/>
                 <w:lang w:val="en-US"/>
@@ -1316,6 +1386,7 @@
             <w:pPr>
               <w:cnfStyle w:val="000000000000" w:firstRow="0" w:lastRow="0" w:firstColumn="0" w:lastColumn="0" w:oddVBand="0" w:evenVBand="0" w:oddHBand="0" w:evenHBand="0" w:firstRowFirstColumn="0" w:firstRowLastColumn="0" w:lastRowFirstColumn="0" w:lastRowLastColumn="0"/>
               <w:rPr>
+                <w:color w:val="000000" w:themeColor="text1"/>
                 <w:sz w:val="20"/>
                 <w:szCs w:val="22"/>
                 <w:lang w:val="en-US"/>
@@ -1331,84 +1402,93 @@
             <w:pPr>
               <w:cnfStyle w:val="000000000000" w:firstRow="0" w:lastRow="0" w:firstColumn="0" w:lastColumn="0" w:oddVBand="0" w:evenVBand="0" w:oddHBand="0" w:evenHBand="0" w:firstRowFirstColumn="0" w:firstRowLastColumn="0" w:lastRowFirstColumn="0" w:lastRowLastColumn="0"/>
               <w:rPr>
-                <w:sz w:val="20"/>
-                <w:szCs w:val="22"/>
-                <w:lang w:val="en-US"/>
-              </w:rPr>
-            </w:pPr>
-            <w:r>
-              <w:rPr>
+                <w:color w:val="000000" w:themeColor="text1"/>
+                <w:sz w:val="20"/>
+                <w:szCs w:val="22"/>
+                <w:lang w:val="en-US"/>
+              </w:rPr>
+            </w:pPr>
+            <w:r>
+              <w:rPr>
+                <w:color w:val="000000" w:themeColor="text1"/>
+                <w:sz w:val="20"/>
+                <w:szCs w:val="22"/>
+                <w:lang w:val="en-US"/>
+              </w:rPr>
+              <w:t>import_staff_name</w:t>
+            </w:r>
+          </w:p>
+        </w:tc>
+        <w:tc>
+          <w:tcPr>
+            <w:tcW w:w="1326" w:type="dxa"/>
+          </w:tcPr>
+          <w:p>
+            <w:pPr>
+              <w:cnfStyle w:val="000000000000" w:firstRow="0" w:lastRow="0" w:firstColumn="0" w:lastColumn="0" w:oddVBand="0" w:evenVBand="0" w:oddHBand="0" w:evenHBand="0" w:firstRowFirstColumn="0" w:firstRowLastColumn="0" w:lastRowFirstColumn="0" w:lastRowLastColumn="0"/>
+              <w:rPr>
+                <w:color w:val="000000" w:themeColor="text1"/>
+                <w:sz w:val="20"/>
+                <w:szCs w:val="22"/>
+                <w:lang w:val="en-US"/>
+              </w:rPr>
+            </w:pPr>
+            <w:r>
+              <w:rPr>
+                <w:color w:val="000000" w:themeColor="text1"/>
+                <w:sz w:val="20"/>
+                <w:szCs w:val="22"/>
+                <w:lang w:val="en-US"/>
+              </w:rPr>
+              <w:t>varchar (200)</w:t>
+            </w:r>
+          </w:p>
+        </w:tc>
+        <w:tc>
+          <w:tcPr>
+            <w:tcW w:w="1616" w:type="dxa"/>
+          </w:tcPr>
+          <w:p>
+            <w:pPr>
+              <w:cnfStyle w:val="000000000000" w:firstRow="0" w:lastRow="0" w:firstColumn="0" w:lastColumn="0" w:oddVBand="0" w:evenVBand="0" w:oddHBand="0" w:evenHBand="0" w:firstRowFirstColumn="0" w:firstRowLastColumn="0" w:lastRowFirstColumn="0" w:lastRowLastColumn="0"/>
+              <w:rPr>
+                <w:color w:val="000000" w:themeColor="text1"/>
+                <w:sz w:val="20"/>
+                <w:szCs w:val="22"/>
+                <w:lang w:val="en-US"/>
+              </w:rPr>
+            </w:pPr>
+            <w:r>
+              <w:rPr>
+                <w:rFonts w:hint="cs"/>
+                <w:color w:val="000000" w:themeColor="text1"/>
+                <w:sz w:val="20"/>
+                <w:szCs w:val="22"/>
+                <w:cs/>
+                <w:lang w:val="en-US"/>
+              </w:rPr>
+              <w:t xml:space="preserve">ชื่อคนที่ทำการ </w:t>
+            </w:r>
+            <w:r>
+              <w:rPr>
+                <w:color w:val="000000" w:themeColor="text1"/>
                 <w:sz w:val="20"/>
                 <w:szCs w:val="22"/>
                 <w:lang w:val="en-US"/>
               </w:rPr>
               <w:t>import</w:t>
             </w:r>
-            <w:r>
-              <w:rPr>
-                <w:sz w:val="20"/>
-                <w:szCs w:val="22"/>
-                <w:lang w:val="en-US"/>
-              </w:rPr>
-              <w:t>_staff</w:t>
-            </w:r>
-            <w:r>
-              <w:rPr>
-                <w:sz w:val="20"/>
-                <w:szCs w:val="22"/>
-                <w:lang w:val="en-US"/>
-              </w:rPr>
-              <w:t>_name</w:t>
-            </w:r>
-          </w:p>
-        </w:tc>
-        <w:tc>
-          <w:tcPr>
-            <w:tcW w:w="1326" w:type="dxa"/>
-          </w:tcPr>
-          <w:p>
-            <w:pPr>
-              <w:cnfStyle w:val="000000000000" w:firstRow="0" w:lastRow="0" w:firstColumn="0" w:lastColumn="0" w:oddVBand="0" w:evenVBand="0" w:oddHBand="0" w:evenHBand="0" w:firstRowFirstColumn="0" w:firstRowLastColumn="0" w:lastRowFirstColumn="0" w:lastRowLastColumn="0"/>
-              <w:rPr>
-                <w:sz w:val="20"/>
-                <w:szCs w:val="22"/>
-                <w:lang w:val="en-US"/>
-              </w:rPr>
-            </w:pPr>
-            <w:r>
-              <w:rPr>
-                <w:sz w:val="20"/>
-                <w:szCs w:val="22"/>
-                <w:lang w:val="en-US"/>
-              </w:rPr>
-              <w:t>varchar</w:t>
-            </w:r>
-            <w:r>
-              <w:rPr>
-                <w:sz w:val="20"/>
-                <w:szCs w:val="22"/>
-                <w:lang w:val="en-US"/>
-              </w:rPr>
-              <w:t xml:space="preserve"> </w:t>
-            </w:r>
-            <w:r>
-              <w:rPr>
-                <w:sz w:val="20"/>
-                <w:szCs w:val="22"/>
-                <w:lang w:val="en-US"/>
-              </w:rPr>
-              <w:t>(200)</w:t>
-            </w:r>
-          </w:p>
-        </w:tc>
-        <w:tc>
-          <w:tcPr>
-            <w:tcW w:w="1616" w:type="dxa"/>
-          </w:tcPr>
-          <w:p>
-            <w:pPr>
-              <w:cnfStyle w:val="000000000000" w:firstRow="0" w:lastRow="0" w:firstColumn="0" w:lastColumn="0" w:oddVBand="0" w:evenVBand="0" w:oddHBand="0" w:evenHBand="0" w:firstRowFirstColumn="0" w:firstRowLastColumn="0" w:lastRowFirstColumn="0" w:lastRowLastColumn="0"/>
-              <w:rPr>
+          </w:p>
+        </w:tc>
+        <w:tc>
+          <w:tcPr>
+            <w:tcW w:w="1400" w:type="dxa"/>
+          </w:tcPr>
+          <w:p>
+            <w:pPr>
+              <w:cnfStyle w:val="000000000000" w:firstRow="0" w:lastRow="0" w:firstColumn="0" w:lastColumn="0" w:oddVBand="0" w:evenVBand="0" w:oddHBand="0" w:evenHBand="0" w:firstRowFirstColumn="0" w:firstRowLastColumn="0" w:lastRowFirstColumn="0" w:lastRowLastColumn="0"/>
+              <w:rPr>
+                <w:color w:val="000000" w:themeColor="text1"/>
                 <w:sz w:val="20"/>
                 <w:szCs w:val="22"/>
                 <w:lang w:val="en-US"/>
@@ -1417,15 +1497,37 @@
             <w:r>
               <w:rPr>
                 <w:rFonts w:hint="cs"/>
-                <w:sz w:val="20"/>
-                <w:szCs w:val="22"/>
-                <w:cs/>
-                <w:lang w:val="en-US"/>
-              </w:rPr>
-              <w:t xml:space="preserve">ชื่อคนที่ทำการ </w:t>
-            </w:r>
-            <w:r>
-              <w:rPr>
+                <w:color w:val="000000" w:themeColor="text1"/>
+                <w:sz w:val="20"/>
+                <w:szCs w:val="22"/>
+                <w:cs/>
+                <w:lang w:val="en-US"/>
+              </w:rPr>
+              <w:t>ใส่ชื่อ</w:t>
+            </w:r>
+            <w:r>
+              <w:rPr>
+                <w:color w:val="000000" w:themeColor="text1"/>
+                <w:sz w:val="20"/>
+                <w:szCs w:val="22"/>
+                <w:lang w:val="en-US"/>
+              </w:rPr>
+              <w:t>-</w:t>
+            </w:r>
+            <w:r>
+              <w:rPr>
+                <w:rFonts w:hint="cs"/>
+                <w:color w:val="000000" w:themeColor="text1"/>
+                <w:sz w:val="20"/>
+                <w:szCs w:val="22"/>
+                <w:cs/>
+                <w:lang w:val="en-US"/>
+              </w:rPr>
+              <w:t xml:space="preserve">นามสกุล พนักงานที่ทำการ </w:t>
+            </w:r>
+            <w:r>
+              <w:rPr>
+                <w:color w:val="000000" w:themeColor="text1"/>
                 <w:sz w:val="20"/>
                 <w:szCs w:val="22"/>
                 <w:lang w:val="en-US"/>
@@ -1436,63 +1538,13 @@
         </w:tc>
         <w:tc>
           <w:tcPr>
-            <w:tcW w:w="1400" w:type="dxa"/>
-          </w:tcPr>
-          <w:p>
-            <w:pPr>
-              <w:cnfStyle w:val="000000000000" w:firstRow="0" w:lastRow="0" w:firstColumn="0" w:lastColumn="0" w:oddVBand="0" w:evenVBand="0" w:oddHBand="0" w:evenHBand="0" w:firstRowFirstColumn="0" w:firstRowLastColumn="0" w:lastRowFirstColumn="0" w:lastRowLastColumn="0"/>
-              <w:rPr>
-                <w:sz w:val="20"/>
-                <w:szCs w:val="22"/>
-                <w:lang w:val="en-US"/>
-              </w:rPr>
-            </w:pPr>
-            <w:r>
-              <w:rPr>
-                <w:rFonts w:hint="cs"/>
-                <w:sz w:val="20"/>
-                <w:szCs w:val="22"/>
-                <w:cs/>
-                <w:lang w:val="en-US"/>
-              </w:rPr>
-              <w:t>ใส่ชื่อ</w:t>
-            </w:r>
-            <w:r>
-              <w:rPr>
-                <w:sz w:val="20"/>
-                <w:szCs w:val="22"/>
-                <w:lang w:val="en-US"/>
-              </w:rPr>
-              <w:t>-</w:t>
-            </w:r>
-            <w:r>
-              <w:rPr>
-                <w:rFonts w:hint="cs"/>
-                <w:sz w:val="20"/>
-                <w:szCs w:val="22"/>
-                <w:cs/>
-                <w:lang w:val="en-US"/>
-              </w:rPr>
-              <w:t xml:space="preserve">นามสกุล พนักงานที่ทำการ </w:t>
-            </w:r>
-            <w:r>
-              <w:rPr>
-                <w:sz w:val="20"/>
-                <w:szCs w:val="22"/>
-                <w:lang w:val="en-US"/>
-              </w:rPr>
-              <w:t>import</w:t>
-            </w:r>
-          </w:p>
-        </w:tc>
-        <w:tc>
-          <w:tcPr>
             <w:tcW w:w="1131" w:type="dxa"/>
           </w:tcPr>
           <w:p>
             <w:pPr>
               <w:cnfStyle w:val="000000000000" w:firstRow="0" w:lastRow="0" w:firstColumn="0" w:lastColumn="0" w:oddVBand="0" w:evenVBand="0" w:oddHBand="0" w:evenHBand="0" w:firstRowFirstColumn="0" w:firstRowLastColumn="0" w:lastRowFirstColumn="0" w:lastRowLastColumn="0"/>
               <w:rPr>
+                <w:color w:val="000000" w:themeColor="text1"/>
                 <w:sz w:val="20"/>
                 <w:szCs w:val="22"/>
                 <w:cs/>
@@ -1513,15 +1565,17 @@
               <w:rPr>
                 <w:b w:val="0"/>
                 <w:bCs w:val="0"/>
-                <w:sz w:val="20"/>
-                <w:szCs w:val="22"/>
-                <w:lang w:val="en-US"/>
-              </w:rPr>
-            </w:pPr>
-            <w:r>
-              <w:rPr>
-                <w:b w:val="0"/>
-                <w:bCs w:val="0"/>
+                <w:color w:val="000000" w:themeColor="text1"/>
+                <w:sz w:val="20"/>
+                <w:szCs w:val="22"/>
+                <w:lang w:val="en-US"/>
+              </w:rPr>
+            </w:pPr>
+            <w:r>
+              <w:rPr>
+                <w:b w:val="0"/>
+                <w:bCs w:val="0"/>
+                <w:color w:val="000000" w:themeColor="text1"/>
                 <w:sz w:val="20"/>
                 <w:szCs w:val="22"/>
                 <w:lang w:val="en-US"/>
@@ -1538,6 +1592,7 @@
             <w:pPr>
               <w:cnfStyle w:val="000000000000" w:firstRow="0" w:lastRow="0" w:firstColumn="0" w:lastColumn="0" w:oddVBand="0" w:evenVBand="0" w:oddHBand="0" w:evenHBand="0" w:firstRowFirstColumn="0" w:firstRowLastColumn="0" w:lastRowFirstColumn="0" w:lastRowLastColumn="0"/>
               <w:rPr>
+                <w:color w:val="000000" w:themeColor="text1"/>
                 <w:sz w:val="20"/>
                 <w:szCs w:val="22"/>
                 <w:lang w:val="en-US"/>
@@ -1553,13 +1608,15 @@
             <w:pPr>
               <w:cnfStyle w:val="000000000000" w:firstRow="0" w:lastRow="0" w:firstColumn="0" w:lastColumn="0" w:oddVBand="0" w:evenVBand="0" w:oddHBand="0" w:evenHBand="0" w:firstRowFirstColumn="0" w:firstRowLastColumn="0" w:lastRowFirstColumn="0" w:lastRowLastColumn="0"/>
               <w:rPr>
-                <w:sz w:val="20"/>
-                <w:szCs w:val="22"/>
-                <w:lang w:val="en-US"/>
-              </w:rPr>
-            </w:pPr>
-            <w:r>
-              <w:rPr>
+                <w:color w:val="000000" w:themeColor="text1"/>
+                <w:sz w:val="20"/>
+                <w:szCs w:val="22"/>
+                <w:lang w:val="en-US"/>
+              </w:rPr>
+            </w:pPr>
+            <w:r>
+              <w:rPr>
+                <w:color w:val="000000" w:themeColor="text1"/>
                 <w:sz w:val="20"/>
                 <w:szCs w:val="22"/>
                 <w:lang w:val="en-US"/>
@@ -1576,13 +1633,15 @@
             <w:pPr>
               <w:cnfStyle w:val="000000000000" w:firstRow="0" w:lastRow="0" w:firstColumn="0" w:lastColumn="0" w:oddVBand="0" w:evenVBand="0" w:oddHBand="0" w:evenHBand="0" w:firstRowFirstColumn="0" w:firstRowLastColumn="0" w:lastRowFirstColumn="0" w:lastRowLastColumn="0"/>
               <w:rPr>
-                <w:sz w:val="20"/>
-                <w:szCs w:val="22"/>
-                <w:lang w:val="en-US"/>
-              </w:rPr>
-            </w:pPr>
-            <w:r>
-              <w:rPr>
+                <w:color w:val="000000" w:themeColor="text1"/>
+                <w:sz w:val="20"/>
+                <w:szCs w:val="22"/>
+                <w:lang w:val="en-US"/>
+              </w:rPr>
+            </w:pPr>
+            <w:r>
+              <w:rPr>
+                <w:color w:val="000000" w:themeColor="text1"/>
                 <w:sz w:val="20"/>
                 <w:szCs w:val="22"/>
                 <w:lang w:val="en-US"/>
@@ -1599,6 +1658,7 @@
             <w:pPr>
               <w:cnfStyle w:val="000000000000" w:firstRow="0" w:lastRow="0" w:firstColumn="0" w:lastColumn="0" w:oddVBand="0" w:evenVBand="0" w:oddHBand="0" w:evenHBand="0" w:firstRowFirstColumn="0" w:firstRowLastColumn="0" w:lastRowFirstColumn="0" w:lastRowLastColumn="0"/>
               <w:rPr>
+                <w:color w:val="000000" w:themeColor="text1"/>
                 <w:sz w:val="20"/>
                 <w:szCs w:val="22"/>
                 <w:lang w:val="en-US"/>
@@ -1607,6 +1667,7 @@
             <w:r>
               <w:rPr>
                 <w:rFonts w:hint="cs"/>
+                <w:color w:val="000000" w:themeColor="text1"/>
                 <w:sz w:val="20"/>
                 <w:szCs w:val="22"/>
                 <w:cs/>
@@ -1616,6 +1677,7 @@
             </w:r>
             <w:r>
               <w:rPr>
+                <w:color w:val="000000" w:themeColor="text1"/>
                 <w:sz w:val="20"/>
                 <w:szCs w:val="22"/>
                 <w:lang w:val="en-US"/>
@@ -1632,6 +1694,7 @@
             <w:pPr>
               <w:cnfStyle w:val="000000000000" w:firstRow="0" w:lastRow="0" w:firstColumn="0" w:lastColumn="0" w:oddVBand="0" w:evenVBand="0" w:oddHBand="0" w:evenHBand="0" w:firstRowFirstColumn="0" w:firstRowLastColumn="0" w:lastRowFirstColumn="0" w:lastRowLastColumn="0"/>
               <w:rPr>
+                <w:color w:val="000000" w:themeColor="text1"/>
                 <w:sz w:val="20"/>
                 <w:szCs w:val="22"/>
                 <w:cs/>
@@ -1648,6 +1711,7 @@
             <w:pPr>
               <w:cnfStyle w:val="000000000000" w:firstRow="0" w:lastRow="0" w:firstColumn="0" w:lastColumn="0" w:oddVBand="0" w:evenVBand="0" w:oddHBand="0" w:evenHBand="0" w:firstRowFirstColumn="0" w:firstRowLastColumn="0" w:lastRowFirstColumn="0" w:lastRowLastColumn="0"/>
               <w:rPr>
+                <w:color w:val="000000" w:themeColor="text1"/>
                 <w:sz w:val="20"/>
                 <w:szCs w:val="22"/>
                 <w:cs/>
@@ -1668,15 +1732,17 @@
               <w:rPr>
                 <w:b w:val="0"/>
                 <w:bCs w:val="0"/>
-                <w:sz w:val="20"/>
-                <w:szCs w:val="22"/>
-                <w:lang w:val="en-US"/>
-              </w:rPr>
-            </w:pPr>
-            <w:r>
-              <w:rPr>
-                <w:b w:val="0"/>
-                <w:bCs w:val="0"/>
+                <w:color w:val="000000" w:themeColor="text1"/>
+                <w:sz w:val="20"/>
+                <w:szCs w:val="22"/>
+                <w:lang w:val="en-US"/>
+              </w:rPr>
+            </w:pPr>
+            <w:r>
+              <w:rPr>
+                <w:b w:val="0"/>
+                <w:bCs w:val="0"/>
+                <w:color w:val="000000" w:themeColor="text1"/>
                 <w:sz w:val="20"/>
                 <w:szCs w:val="22"/>
                 <w:lang w:val="en-US"/>
@@ -1693,6 +1759,7 @@
             <w:pPr>
               <w:cnfStyle w:val="000000000000" w:firstRow="0" w:lastRow="0" w:firstColumn="0" w:lastColumn="0" w:oddVBand="0" w:evenVBand="0" w:oddHBand="0" w:evenHBand="0" w:firstRowFirstColumn="0" w:firstRowLastColumn="0" w:lastRowFirstColumn="0" w:lastRowLastColumn="0"/>
               <w:rPr>
+                <w:color w:val="000000" w:themeColor="text1"/>
                 <w:sz w:val="20"/>
                 <w:szCs w:val="22"/>
                 <w:lang w:val="en-US"/>
@@ -1708,13 +1775,15 @@
             <w:pPr>
               <w:cnfStyle w:val="000000000000" w:firstRow="0" w:lastRow="0" w:firstColumn="0" w:lastColumn="0" w:oddVBand="0" w:evenVBand="0" w:oddHBand="0" w:evenHBand="0" w:firstRowFirstColumn="0" w:firstRowLastColumn="0" w:lastRowFirstColumn="0" w:lastRowLastColumn="0"/>
               <w:rPr>
-                <w:sz w:val="20"/>
-                <w:szCs w:val="22"/>
-                <w:lang w:val="en-US"/>
-              </w:rPr>
-            </w:pPr>
-            <w:r>
-              <w:rPr>
+                <w:color w:val="000000" w:themeColor="text1"/>
+                <w:sz w:val="20"/>
+                <w:szCs w:val="22"/>
+                <w:lang w:val="en-US"/>
+              </w:rPr>
+            </w:pPr>
+            <w:r>
+              <w:rPr>
+                <w:color w:val="000000" w:themeColor="text1"/>
                 <w:sz w:val="20"/>
                 <w:szCs w:val="22"/>
                 <w:lang w:val="en-US"/>
@@ -1731,13 +1800,15 @@
             <w:pPr>
               <w:cnfStyle w:val="000000000000" w:firstRow="0" w:lastRow="0" w:firstColumn="0" w:lastColumn="0" w:oddVBand="0" w:evenVBand="0" w:oddHBand="0" w:evenHBand="0" w:firstRowFirstColumn="0" w:firstRowLastColumn="0" w:lastRowFirstColumn="0" w:lastRowLastColumn="0"/>
               <w:rPr>
-                <w:sz w:val="20"/>
-                <w:szCs w:val="22"/>
-                <w:lang w:val="en-US"/>
-              </w:rPr>
-            </w:pPr>
-            <w:r>
-              <w:rPr>
+                <w:color w:val="000000" w:themeColor="text1"/>
+                <w:sz w:val="20"/>
+                <w:szCs w:val="22"/>
+                <w:lang w:val="en-US"/>
+              </w:rPr>
+            </w:pPr>
+            <w:r>
+              <w:rPr>
+                <w:color w:val="000000" w:themeColor="text1"/>
                 <w:sz w:val="20"/>
                 <w:szCs w:val="22"/>
                 <w:lang w:val="en-US"/>
@@ -1754,6 +1825,7 @@
             <w:pPr>
               <w:cnfStyle w:val="000000000000" w:firstRow="0" w:lastRow="0" w:firstColumn="0" w:lastColumn="0" w:oddVBand="0" w:evenVBand="0" w:oddHBand="0" w:evenHBand="0" w:firstRowFirstColumn="0" w:firstRowLastColumn="0" w:lastRowFirstColumn="0" w:lastRowLastColumn="0"/>
               <w:rPr>
+                <w:color w:val="000000" w:themeColor="text1"/>
                 <w:sz w:val="20"/>
                 <w:szCs w:val="22"/>
                 <w:lang w:val="en-US"/>
@@ -1762,6 +1834,7 @@
             <w:r>
               <w:rPr>
                 <w:rFonts w:hint="cs"/>
+                <w:color w:val="000000" w:themeColor="text1"/>
                 <w:sz w:val="20"/>
                 <w:szCs w:val="22"/>
                 <w:cs/>
@@ -1771,6 +1844,7 @@
             </w:r>
             <w:r>
               <w:rPr>
+                <w:color w:val="000000" w:themeColor="text1"/>
                 <w:sz w:val="20"/>
                 <w:szCs w:val="22"/>
                 <w:lang w:val="en-US"/>
@@ -1787,6 +1861,7 @@
             <w:pPr>
               <w:cnfStyle w:val="000000000000" w:firstRow="0" w:lastRow="0" w:firstColumn="0" w:lastColumn="0" w:oddVBand="0" w:evenVBand="0" w:oddHBand="0" w:evenHBand="0" w:firstRowFirstColumn="0" w:firstRowLastColumn="0" w:lastRowFirstColumn="0" w:lastRowLastColumn="0"/>
               <w:rPr>
+                <w:color w:val="000000" w:themeColor="text1"/>
                 <w:sz w:val="20"/>
                 <w:szCs w:val="22"/>
                 <w:cs/>
@@ -1803,6 +1878,7 @@
             <w:pPr>
               <w:cnfStyle w:val="000000000000" w:firstRow="0" w:lastRow="0" w:firstColumn="0" w:lastColumn="0" w:oddVBand="0" w:evenVBand="0" w:oddHBand="0" w:evenHBand="0" w:firstRowFirstColumn="0" w:firstRowLastColumn="0" w:lastRowFirstColumn="0" w:lastRowLastColumn="0"/>
               <w:rPr>
+                <w:color w:val="000000" w:themeColor="text1"/>
                 <w:sz w:val="20"/>
                 <w:szCs w:val="22"/>
                 <w:cs/>
@@ -1821,19 +1897,15 @@
           <w:p>
             <w:pPr>
               <w:rPr>
-                <w:b w:val="0"/>
-                <w:bCs w:val="0"/>
-                <w:color w:val="000000" w:themeColor="text1"/>
-                <w:sz w:val="20"/>
-                <w:szCs w:val="22"/>
-                <w:lang w:val="en-US"/>
-              </w:rPr>
-            </w:pPr>
-            <w:r>
-              <w:rPr>
-                <w:b w:val="0"/>
-                <w:bCs w:val="0"/>
-                <w:color w:val="000000" w:themeColor="text1"/>
+                <w:color w:val="FF0000"/>
+                <w:sz w:val="20"/>
+                <w:szCs w:val="22"/>
+                <w:lang w:val="en-US"/>
+              </w:rPr>
+            </w:pPr>
+            <w:r>
+              <w:rPr>
+                <w:color w:val="FF0000"/>
                 <w:sz w:val="20"/>
                 <w:szCs w:val="22"/>
                 <w:lang w:val="en-US"/>
@@ -1850,7 +1922,7 @@
             <w:pPr>
               <w:cnfStyle w:val="000000000000" w:firstRow="0" w:lastRow="0" w:firstColumn="0" w:lastColumn="0" w:oddVBand="0" w:evenVBand="0" w:oddHBand="0" w:evenHBand="0" w:firstRowFirstColumn="0" w:firstRowLastColumn="0" w:lastRowFirstColumn="0" w:lastRowLastColumn="0"/>
               <w:rPr>
-                <w:color w:val="000000" w:themeColor="text1"/>
+                <w:color w:val="FF0000"/>
                 <w:sz w:val="20"/>
                 <w:szCs w:val="22"/>
                 <w:lang w:val="en-US"/>
@@ -1866,21 +1938,23 @@
             <w:pPr>
               <w:cnfStyle w:val="000000000000" w:firstRow="0" w:lastRow="0" w:firstColumn="0" w:lastColumn="0" w:oddVBand="0" w:evenVBand="0" w:oddHBand="0" w:evenHBand="0" w:firstRowFirstColumn="0" w:firstRowLastColumn="0" w:lastRowFirstColumn="0" w:lastRowLastColumn="0"/>
               <w:rPr>
-                <w:color w:val="000000" w:themeColor="text1"/>
-                <w:sz w:val="20"/>
-                <w:szCs w:val="22"/>
-                <w:lang w:val="en-US"/>
-              </w:rPr>
-            </w:pPr>
-            <w:r>
-              <w:rPr>
-                <w:color w:val="000000" w:themeColor="text1"/>
-                <w:sz w:val="20"/>
-                <w:szCs w:val="22"/>
-                <w:lang w:val="en-US"/>
-              </w:rPr>
-              <w:t>create_date</w:t>
-            </w:r>
+                <w:color w:val="FF0000"/>
+                <w:sz w:val="20"/>
+                <w:szCs w:val="22"/>
+                <w:lang w:val="en-US"/>
+              </w:rPr>
+            </w:pPr>
+            <w:proofErr w:type="spellStart"/>
+            <w:r>
+              <w:rPr>
+                <w:color w:val="FF0000"/>
+                <w:sz w:val="20"/>
+                <w:szCs w:val="22"/>
+                <w:lang w:val="en-US"/>
+              </w:rPr>
+              <w:t>active_flag</w:t>
+            </w:r>
+            <w:proofErr w:type="spellEnd"/>
           </w:p>
         </w:tc>
         <w:tc>
@@ -1891,20 +1965,31 @@
             <w:pPr>
               <w:cnfStyle w:val="000000000000" w:firstRow="0" w:lastRow="0" w:firstColumn="0" w:lastColumn="0" w:oddVBand="0" w:evenVBand="0" w:oddHBand="0" w:evenHBand="0" w:firstRowFirstColumn="0" w:firstRowLastColumn="0" w:lastRowFirstColumn="0" w:lastRowLastColumn="0"/>
               <w:rPr>
-                <w:color w:val="000000" w:themeColor="text1"/>
-                <w:sz w:val="20"/>
-                <w:szCs w:val="22"/>
-                <w:lang w:val="en-US"/>
-              </w:rPr>
-            </w:pPr>
-            <w:r>
-              <w:rPr>
-                <w:color w:val="000000" w:themeColor="text1"/>
-                <w:sz w:val="20"/>
-                <w:szCs w:val="22"/>
-                <w:lang w:val="en-US"/>
-              </w:rPr>
-              <w:t>timestamp</w:t>
+                <w:color w:val="FF0000"/>
+                <w:sz w:val="20"/>
+                <w:szCs w:val="22"/>
+                <w:lang w:val="en-US"/>
+              </w:rPr>
+            </w:pPr>
+            <w:proofErr w:type="gramStart"/>
+            <w:r>
+              <w:rPr>
+                <w:color w:val="FF0000"/>
+                <w:sz w:val="20"/>
+                <w:szCs w:val="22"/>
+                <w:lang w:val="en-US"/>
+              </w:rPr>
+              <w:t>varchar(</w:t>
+            </w:r>
+            <w:proofErr w:type="gramEnd"/>
+            <w:r>
+              <w:rPr>
+                <w:color w:val="FF0000"/>
+                <w:sz w:val="20"/>
+                <w:szCs w:val="22"/>
+                <w:lang w:val="en-US"/>
+              </w:rPr>
+              <w:t>1)</w:t>
             </w:r>
           </w:p>
         </w:tc>
@@ -1916,12 +2001,54 @@
             <w:pPr>
               <w:cnfStyle w:val="000000000000" w:firstRow="0" w:lastRow="0" w:firstColumn="0" w:lastColumn="0" w:oddVBand="0" w:evenVBand="0" w:oddHBand="0" w:evenHBand="0" w:firstRowFirstColumn="0" w:firstRowLastColumn="0" w:lastRowFirstColumn="0" w:lastRowLastColumn="0"/>
               <w:rPr>
-                <w:color w:val="000000" w:themeColor="text1"/>
-                <w:sz w:val="20"/>
-                <w:szCs w:val="22"/>
-                <w:lang w:val="en-US"/>
-              </w:rPr>
-            </w:pPr>
+                <w:color w:val="FF0000"/>
+                <w:sz w:val="20"/>
+                <w:szCs w:val="22"/>
+                <w:lang w:val="en-US"/>
+              </w:rPr>
+            </w:pPr>
+            <w:r>
+              <w:rPr>
+                <w:rFonts w:hint="cs"/>
+                <w:color w:val="FF0000"/>
+                <w:sz w:val="20"/>
+                <w:szCs w:val="22"/>
+                <w:cs/>
+                <w:lang w:val="en-US"/>
+              </w:rPr>
+              <w:t>สถาน</w:t>
+            </w:r>
+            <w:r>
+              <w:rPr>
+                <w:rFonts w:hint="cs"/>
+                <w:color w:val="FF0000"/>
+                <w:sz w:val="20"/>
+                <w:szCs w:val="22"/>
+                <w:cs/>
+                <w:lang w:val="en-US"/>
+              </w:rPr>
+              <w:t>ะ</w:t>
+            </w:r>
+            <w:r>
+              <w:rPr>
+                <w:rFonts w:hint="cs"/>
+                <w:color w:val="FF0000"/>
+                <w:sz w:val="20"/>
+                <w:szCs w:val="22"/>
+                <w:cs/>
+                <w:lang w:val="en-US"/>
+              </w:rPr>
+              <w:t xml:space="preserve"> </w:t>
+            </w:r>
+            <w:r>
+              <w:rPr>
+                <w:color w:val="FF0000"/>
+                <w:sz w:val="20"/>
+                <w:szCs w:val="22"/>
+                <w:lang w:val="en-US"/>
+              </w:rPr>
+              <w:t>import</w:t>
+            </w:r>
           </w:p>
         </w:tc>
         <w:tc>
@@ -1932,12 +2059,69 @@
             <w:pPr>
               <w:cnfStyle w:val="000000000000" w:firstRow="0" w:lastRow="0" w:firstColumn="0" w:lastColumn="0" w:oddVBand="0" w:evenVBand="0" w:oddHBand="0" w:evenHBand="0" w:firstRowFirstColumn="0" w:firstRowLastColumn="0" w:lastRowFirstColumn="0" w:lastRowLastColumn="0"/>
               <w:rPr>
-                <w:sz w:val="20"/>
-                <w:szCs w:val="22"/>
-                <w:cs/>
-                <w:lang w:val="en-US"/>
-              </w:rPr>
-            </w:pPr>
+                <w:color w:val="FF0000"/>
+                <w:sz w:val="20"/>
+                <w:szCs w:val="22"/>
+                <w:cs/>
+                <w:lang w:val="en-US"/>
+              </w:rPr>
+            </w:pPr>
+            <w:r>
+              <w:rPr>
+                <w:color w:val="FF0000"/>
+                <w:sz w:val="20"/>
+                <w:szCs w:val="22"/>
+                <w:lang w:val="en-US"/>
+              </w:rPr>
+              <w:t>a: active</w:t>
+            </w:r>
+            <w:r>
+              <w:rPr>
+                <w:color w:val="FF0000"/>
+                <w:sz w:val="20"/>
+                <w:szCs w:val="22"/>
+                <w:lang w:val="en-US"/>
+              </w:rPr>
+              <w:br/>
+            </w:r>
+            <w:proofErr w:type="spellStart"/>
+            <w:r>
+              <w:rPr>
+                <w:color w:val="FF0000"/>
+                <w:sz w:val="20"/>
+                <w:szCs w:val="22"/>
+                <w:lang w:val="en-US"/>
+              </w:rPr>
+              <w:t>i</w:t>
+            </w:r>
+            <w:proofErr w:type="spellEnd"/>
+            <w:r>
+              <w:rPr>
+                <w:color w:val="FF0000"/>
+                <w:sz w:val="20"/>
+                <w:szCs w:val="22"/>
+                <w:lang w:val="en-US"/>
+              </w:rPr>
+              <w:t xml:space="preserve">: </w:t>
+            </w:r>
+            <w:r>
+              <w:rPr>
+                <w:color w:val="FF0000"/>
+                <w:sz w:val="20"/>
+                <w:szCs w:val="22"/>
+                <w:lang w:val="en-US"/>
+              </w:rPr>
+              <w:t>in</w:t>
+            </w:r>
+            <w:r>
+              <w:rPr>
+                <w:color w:val="FF0000"/>
+                <w:sz w:val="20"/>
+                <w:szCs w:val="22"/>
+                <w:lang w:val="en-US"/>
+              </w:rPr>
+              <w:t>active</w:t>
+            </w:r>
           </w:p>
         </w:tc>
         <w:tc>
@@ -1948,6 +2132,7 @@
             <w:pPr>
               <w:cnfStyle w:val="000000000000" w:firstRow="0" w:lastRow="0" w:firstColumn="0" w:lastColumn="0" w:oddVBand="0" w:evenVBand="0" w:oddHBand="0" w:evenHBand="0" w:firstRowFirstColumn="0" w:firstRowLastColumn="0" w:lastRowFirstColumn="0" w:lastRowLastColumn="0"/>
               <w:rPr>
+                <w:color w:val="FF0000"/>
                 <w:sz w:val="20"/>
                 <w:szCs w:val="22"/>
                 <w:cs/>
@@ -1968,22 +2153,33 @@
               <w:rPr>
                 <w:b w:val="0"/>
                 <w:bCs w:val="0"/>
-                <w:color w:val="000000" w:themeColor="text1"/>
-                <w:sz w:val="20"/>
-                <w:szCs w:val="22"/>
-                <w:lang w:val="en-US"/>
-              </w:rPr>
-            </w:pPr>
-            <w:r>
-              <w:rPr>
-                <w:b w:val="0"/>
-                <w:bCs w:val="0"/>
-                <w:color w:val="000000" w:themeColor="text1"/>
-                <w:sz w:val="20"/>
-                <w:szCs w:val="22"/>
-                <w:lang w:val="en-US"/>
-              </w:rPr>
-              <w:t>11</w:t>
+                <w:color w:val="FF0000"/>
+                <w:sz w:val="20"/>
+                <w:szCs w:val="22"/>
+                <w:lang w:val="en-US"/>
+              </w:rPr>
+            </w:pPr>
+            <w:r>
+              <w:rPr>
+                <w:b w:val="0"/>
+                <w:bCs w:val="0"/>
+                <w:color w:val="FF0000"/>
+                <w:sz w:val="20"/>
+                <w:szCs w:val="22"/>
+                <w:lang w:val="en-US"/>
+              </w:rPr>
+              <w:t>1</w:t>
+            </w:r>
+            <w:r>
+              <w:rPr>
+                <w:b w:val="0"/>
+                <w:bCs w:val="0"/>
+                <w:color w:val="FF0000"/>
+                <w:sz w:val="20"/>
+                <w:szCs w:val="22"/>
+                <w:lang w:val="en-US"/>
+              </w:rPr>
+              <w:t>1</w:t>
             </w:r>
           </w:p>
         </w:tc>
@@ -2024,7 +2220,7 @@
                 <w:szCs w:val="22"/>
                 <w:lang w:val="en-US"/>
               </w:rPr>
-              <w:t>create_by</w:t>
+              <w:t>create_date</w:t>
             </w:r>
           </w:p>
         </w:tc>
@@ -2049,7 +2245,7 @@
                 <w:szCs w:val="22"/>
                 <w:lang w:val="en-US"/>
               </w:rPr>
-              <w:t>varchar (50)</w:t>
+              <w:t>timestamp</w:t>
             </w:r>
           </w:p>
         </w:tc>
@@ -2064,7 +2260,6 @@
                 <w:color w:val="000000" w:themeColor="text1"/>
                 <w:sz w:val="20"/>
                 <w:szCs w:val="22"/>
-                <w:cs/>
                 <w:lang w:val="en-US"/>
               </w:rPr>
             </w:pPr>
@@ -2078,6 +2273,7 @@
             <w:pPr>
               <w:cnfStyle w:val="000000000000" w:firstRow="0" w:lastRow="0" w:firstColumn="0" w:lastColumn="0" w:oddVBand="0" w:evenVBand="0" w:oddHBand="0" w:evenHBand="0" w:firstRowFirstColumn="0" w:firstRowLastColumn="0" w:lastRowFirstColumn="0" w:lastRowLastColumn="0"/>
               <w:rPr>
+                <w:color w:val="000000" w:themeColor="text1"/>
                 <w:sz w:val="20"/>
                 <w:szCs w:val="22"/>
                 <w:cs/>
@@ -2094,6 +2290,7 @@
             <w:pPr>
               <w:cnfStyle w:val="000000000000" w:firstRow="0" w:lastRow="0" w:firstColumn="0" w:lastColumn="0" w:oddVBand="0" w:evenVBand="0" w:oddHBand="0" w:evenHBand="0" w:firstRowFirstColumn="0" w:firstRowLastColumn="0" w:lastRowFirstColumn="0" w:lastRowLastColumn="0"/>
               <w:rPr>
+                <w:color w:val="000000" w:themeColor="text1"/>
                 <w:sz w:val="20"/>
                 <w:szCs w:val="22"/>
                 <w:cs/>
@@ -2114,22 +2311,33 @@
               <w:rPr>
                 <w:b w:val="0"/>
                 <w:bCs w:val="0"/>
-                <w:color w:val="000000" w:themeColor="text1"/>
-                <w:sz w:val="20"/>
-                <w:szCs w:val="22"/>
-                <w:lang w:val="en-US"/>
-              </w:rPr>
-            </w:pPr>
-            <w:r>
-              <w:rPr>
-                <w:b w:val="0"/>
-                <w:bCs w:val="0"/>
-                <w:color w:val="000000" w:themeColor="text1"/>
-                <w:sz w:val="20"/>
-                <w:szCs w:val="22"/>
-                <w:lang w:val="en-US"/>
-              </w:rPr>
-              <w:t>12</w:t>
+                <w:color w:val="FF0000"/>
+                <w:sz w:val="20"/>
+                <w:szCs w:val="22"/>
+                <w:lang w:val="en-US"/>
+              </w:rPr>
+            </w:pPr>
+            <w:r>
+              <w:rPr>
+                <w:b w:val="0"/>
+                <w:bCs w:val="0"/>
+                <w:color w:val="FF0000"/>
+                <w:sz w:val="20"/>
+                <w:szCs w:val="22"/>
+                <w:lang w:val="en-US"/>
+              </w:rPr>
+              <w:t>1</w:t>
+            </w:r>
+            <w:r>
+              <w:rPr>
+                <w:b w:val="0"/>
+                <w:bCs w:val="0"/>
+                <w:color w:val="FF0000"/>
+                <w:sz w:val="20"/>
+                <w:szCs w:val="22"/>
+                <w:lang w:val="en-US"/>
+              </w:rPr>
+              <w:t>2</w:t>
             </w:r>
           </w:p>
         </w:tc>
@@ -2170,7 +2378,7 @@
                 <w:szCs w:val="22"/>
                 <w:lang w:val="en-US"/>
               </w:rPr>
-              <w:t>update_date</w:t>
+              <w:t>create_by</w:t>
             </w:r>
           </w:p>
         </w:tc>
@@ -2195,7 +2403,7 @@
                 <w:szCs w:val="22"/>
                 <w:lang w:val="en-US"/>
               </w:rPr>
-              <w:t>timestamp</w:t>
+              <w:t>varchar (50)</w:t>
             </w:r>
           </w:p>
         </w:tc>
@@ -2210,6 +2418,7 @@
                 <w:color w:val="000000" w:themeColor="text1"/>
                 <w:sz w:val="20"/>
                 <w:szCs w:val="22"/>
+                <w:cs/>
                 <w:lang w:val="en-US"/>
               </w:rPr>
             </w:pPr>
@@ -2223,6 +2432,7 @@
             <w:pPr>
               <w:cnfStyle w:val="000000000000" w:firstRow="0" w:lastRow="0" w:firstColumn="0" w:lastColumn="0" w:oddVBand="0" w:evenVBand="0" w:oddHBand="0" w:evenHBand="0" w:firstRowFirstColumn="0" w:firstRowLastColumn="0" w:lastRowFirstColumn="0" w:lastRowLastColumn="0"/>
               <w:rPr>
+                <w:color w:val="000000" w:themeColor="text1"/>
                 <w:sz w:val="20"/>
                 <w:szCs w:val="22"/>
                 <w:cs/>
@@ -2239,6 +2449,7 @@
             <w:pPr>
               <w:cnfStyle w:val="000000000000" w:firstRow="0" w:lastRow="0" w:firstColumn="0" w:lastColumn="0" w:oddVBand="0" w:evenVBand="0" w:oddHBand="0" w:evenHBand="0" w:firstRowFirstColumn="0" w:firstRowLastColumn="0" w:lastRowFirstColumn="0" w:lastRowLastColumn="0"/>
               <w:rPr>
+                <w:color w:val="000000" w:themeColor="text1"/>
                 <w:sz w:val="20"/>
                 <w:szCs w:val="22"/>
                 <w:cs/>
@@ -2259,22 +2470,33 @@
               <w:rPr>
                 <w:b w:val="0"/>
                 <w:bCs w:val="0"/>
-                <w:color w:val="000000" w:themeColor="text1"/>
-                <w:sz w:val="20"/>
-                <w:szCs w:val="22"/>
-                <w:lang w:val="en-US"/>
-              </w:rPr>
-            </w:pPr>
-            <w:r>
-              <w:rPr>
-                <w:b w:val="0"/>
-                <w:bCs w:val="0"/>
-                <w:color w:val="000000" w:themeColor="text1"/>
-                <w:sz w:val="20"/>
-                <w:szCs w:val="22"/>
-                <w:lang w:val="en-US"/>
-              </w:rPr>
-              <w:t>13</w:t>
+                <w:color w:val="FF0000"/>
+                <w:sz w:val="20"/>
+                <w:szCs w:val="22"/>
+                <w:lang w:val="en-US"/>
+              </w:rPr>
+            </w:pPr>
+            <w:r>
+              <w:rPr>
+                <w:b w:val="0"/>
+                <w:bCs w:val="0"/>
+                <w:color w:val="FF0000"/>
+                <w:sz w:val="20"/>
+                <w:szCs w:val="22"/>
+                <w:lang w:val="en-US"/>
+              </w:rPr>
+              <w:t>1</w:t>
+            </w:r>
+            <w:r>
+              <w:rPr>
+                <w:b w:val="0"/>
+                <w:bCs w:val="0"/>
+                <w:color w:val="FF0000"/>
+                <w:sz w:val="20"/>
+                <w:szCs w:val="22"/>
+                <w:lang w:val="en-US"/>
+              </w:rPr>
+              <w:t>3</w:t>
             </w:r>
           </w:p>
         </w:tc>
@@ -2315,6 +2537,164 @@
                 <w:szCs w:val="22"/>
                 <w:lang w:val="en-US"/>
               </w:rPr>
+              <w:t>update_date</w:t>
+            </w:r>
+          </w:p>
+        </w:tc>
+        <w:tc>
+          <w:tcPr>
+            <w:tcW w:w="1326" w:type="dxa"/>
+          </w:tcPr>
+          <w:p>
+            <w:pPr>
+              <w:cnfStyle w:val="000000000000" w:firstRow="0" w:lastRow="0" w:firstColumn="0" w:lastColumn="0" w:oddVBand="0" w:evenVBand="0" w:oddHBand="0" w:evenHBand="0" w:firstRowFirstColumn="0" w:firstRowLastColumn="0" w:lastRowFirstColumn="0" w:lastRowLastColumn="0"/>
+              <w:rPr>
+                <w:color w:val="000000" w:themeColor="text1"/>
+                <w:sz w:val="20"/>
+                <w:szCs w:val="22"/>
+                <w:lang w:val="en-US"/>
+              </w:rPr>
+            </w:pPr>
+            <w:r>
+              <w:rPr>
+                <w:color w:val="000000" w:themeColor="text1"/>
+                <w:sz w:val="20"/>
+                <w:szCs w:val="22"/>
+                <w:lang w:val="en-US"/>
+              </w:rPr>
+              <w:t>timestamp</w:t>
+            </w:r>
+          </w:p>
+        </w:tc>
+        <w:tc>
+          <w:tcPr>
+            <w:tcW w:w="1616" w:type="dxa"/>
+          </w:tcPr>
+          <w:p>
+            <w:pPr>
+              <w:cnfStyle w:val="000000000000" w:firstRow="0" w:lastRow="0" w:firstColumn="0" w:lastColumn="0" w:oddVBand="0" w:evenVBand="0" w:oddHBand="0" w:evenHBand="0" w:firstRowFirstColumn="0" w:firstRowLastColumn="0" w:lastRowFirstColumn="0" w:lastRowLastColumn="0"/>
+              <w:rPr>
+                <w:color w:val="000000" w:themeColor="text1"/>
+                <w:sz w:val="20"/>
+                <w:szCs w:val="22"/>
+                <w:lang w:val="en-US"/>
+              </w:rPr>
+            </w:pPr>
+          </w:p>
+        </w:tc>
+        <w:tc>
+          <w:tcPr>
+            <w:tcW w:w="1400" w:type="dxa"/>
+          </w:tcPr>
+          <w:p>
+            <w:pPr>
+              <w:cnfStyle w:val="000000000000" w:firstRow="0" w:lastRow="0" w:firstColumn="0" w:lastColumn="0" w:oddVBand="0" w:evenVBand="0" w:oddHBand="0" w:evenHBand="0" w:firstRowFirstColumn="0" w:firstRowLastColumn="0" w:lastRowFirstColumn="0" w:lastRowLastColumn="0"/>
+              <w:rPr>
+                <w:color w:val="000000" w:themeColor="text1"/>
+                <w:sz w:val="20"/>
+                <w:szCs w:val="22"/>
+                <w:cs/>
+                <w:lang w:val="en-US"/>
+              </w:rPr>
+            </w:pPr>
+          </w:p>
+        </w:tc>
+        <w:tc>
+          <w:tcPr>
+            <w:tcW w:w="1131" w:type="dxa"/>
+          </w:tcPr>
+          <w:p>
+            <w:pPr>
+              <w:cnfStyle w:val="000000000000" w:firstRow="0" w:lastRow="0" w:firstColumn="0" w:lastColumn="0" w:oddVBand="0" w:evenVBand="0" w:oddHBand="0" w:evenHBand="0" w:firstRowFirstColumn="0" w:firstRowLastColumn="0" w:lastRowFirstColumn="0" w:lastRowLastColumn="0"/>
+              <w:rPr>
+                <w:color w:val="000000" w:themeColor="text1"/>
+                <w:sz w:val="20"/>
+                <w:szCs w:val="22"/>
+                <w:cs/>
+                <w:lang w:val="en-US"/>
+              </w:rPr>
+            </w:pPr>
+          </w:p>
+        </w:tc>
+      </w:tr>
+      <w:tr>
+        <w:tc>
+          <w:tcPr>
+            <w:cnfStyle w:val="001000000000" w:firstRow="0" w:lastRow="0" w:firstColumn="1" w:lastColumn="0" w:oddVBand="0" w:evenVBand="0" w:oddHBand="0" w:evenHBand="0" w:firstRowFirstColumn="0" w:firstRowLastColumn="0" w:lastRowFirstColumn="0" w:lastRowLastColumn="0"/>
+            <w:tcW w:w="637" w:type="dxa"/>
+          </w:tcPr>
+          <w:p>
+            <w:pPr>
+              <w:rPr>
+                <w:b w:val="0"/>
+                <w:bCs w:val="0"/>
+                <w:color w:val="FF0000"/>
+                <w:sz w:val="20"/>
+                <w:szCs w:val="22"/>
+                <w:lang w:val="en-US"/>
+              </w:rPr>
+            </w:pPr>
+            <w:r>
+              <w:rPr>
+                <w:b w:val="0"/>
+                <w:bCs w:val="0"/>
+                <w:color w:val="FF0000"/>
+                <w:sz w:val="20"/>
+                <w:szCs w:val="22"/>
+                <w:lang w:val="en-US"/>
+              </w:rPr>
+              <w:t>1</w:t>
+            </w:r>
+            <w:r>
+              <w:rPr>
+                <w:b w:val="0"/>
+                <w:bCs w:val="0"/>
+                <w:color w:val="FF0000"/>
+                <w:sz w:val="20"/>
+                <w:szCs w:val="22"/>
+                <w:lang w:val="en-US"/>
+              </w:rPr>
+              <w:t>4</w:t>
+            </w:r>
+          </w:p>
+        </w:tc>
+        <w:tc>
+          <w:tcPr>
+            <w:tcW w:w="717" w:type="dxa"/>
+          </w:tcPr>
+          <w:p>
+            <w:pPr>
+              <w:cnfStyle w:val="000000000000" w:firstRow="0" w:lastRow="0" w:firstColumn="0" w:lastColumn="0" w:oddVBand="0" w:evenVBand="0" w:oddHBand="0" w:evenHBand="0" w:firstRowFirstColumn="0" w:firstRowLastColumn="0" w:lastRowFirstColumn="0" w:lastRowLastColumn="0"/>
+              <w:rPr>
+                <w:color w:val="000000" w:themeColor="text1"/>
+                <w:sz w:val="20"/>
+                <w:szCs w:val="22"/>
+                <w:lang w:val="en-US"/>
+              </w:rPr>
+            </w:pPr>
+          </w:p>
+        </w:tc>
+        <w:tc>
+          <w:tcPr>
+            <w:tcW w:w="2523" w:type="dxa"/>
+          </w:tcPr>
+          <w:p>
+            <w:pPr>
+              <w:cnfStyle w:val="000000000000" w:firstRow="0" w:lastRow="0" w:firstColumn="0" w:lastColumn="0" w:oddVBand="0" w:evenVBand="0" w:oddHBand="0" w:evenHBand="0" w:firstRowFirstColumn="0" w:firstRowLastColumn="0" w:lastRowFirstColumn="0" w:lastRowLastColumn="0"/>
+              <w:rPr>
+                <w:color w:val="000000" w:themeColor="text1"/>
+                <w:sz w:val="20"/>
+                <w:szCs w:val="22"/>
+                <w:lang w:val="en-US"/>
+              </w:rPr>
+            </w:pPr>
+            <w:r>
+              <w:rPr>
+                <w:color w:val="000000" w:themeColor="text1"/>
+                <w:sz w:val="20"/>
+                <w:szCs w:val="22"/>
+                <w:lang w:val="en-US"/>
+              </w:rPr>
               <w:t>update_by</w:t>
             </w:r>
           </w:p>
@@ -2368,6 +2748,7 @@
             <w:pPr>
               <w:cnfStyle w:val="000000000000" w:firstRow="0" w:lastRow="0" w:firstColumn="0" w:lastColumn="0" w:oddVBand="0" w:evenVBand="0" w:oddHBand="0" w:evenHBand="0" w:firstRowFirstColumn="0" w:firstRowLastColumn="0" w:lastRowFirstColumn="0" w:lastRowLastColumn="0"/>
               <w:rPr>
+                <w:color w:val="000000" w:themeColor="text1"/>
                 <w:sz w:val="20"/>
                 <w:szCs w:val="22"/>
                 <w:cs/>
@@ -2384,6 +2765,7 @@
             <w:pPr>
               <w:cnfStyle w:val="000000000000" w:firstRow="0" w:lastRow="0" w:firstColumn="0" w:lastColumn="0" w:oddVBand="0" w:evenVBand="0" w:oddHBand="0" w:evenHBand="0" w:firstRowFirstColumn="0" w:firstRowLastColumn="0" w:lastRowFirstColumn="0" w:lastRowLastColumn="0"/>
               <w:rPr>
+                <w:color w:val="000000" w:themeColor="text1"/>
                 <w:sz w:val="20"/>
                 <w:szCs w:val="22"/>
                 <w:cs/>
@@ -2397,6 +2779,7 @@
     <w:p>
       <w:pPr>
         <w:rPr>
+          <w:color w:val="000000" w:themeColor="text1"/>
           <w:lang w:val="en-US"/>
         </w:rPr>
       </w:pPr>
@@ -2404,6 +2787,7 @@
     <w:p>
       <w:pPr>
         <w:rPr>
+          <w:color w:val="000000" w:themeColor="text1"/>
           <w:lang w:val="en-US"/>
         </w:rPr>
       </w:pPr>
@@ -2411,6 +2795,7 @@
     <w:p>
       <w:pPr>
         <w:rPr>
+          <w:color w:val="000000" w:themeColor="text1"/>
           <w:lang w:val="en-US"/>
         </w:rPr>
       </w:pPr>
@@ -2418,11 +2803,13 @@
     <w:p>
       <w:pPr>
         <w:rPr>
+          <w:color w:val="000000" w:themeColor="text1"/>
           <w:lang w:val="en-US"/>
         </w:rPr>
       </w:pPr>
       <w:r>
         <w:rPr>
+          <w:color w:val="000000" w:themeColor="text1"/>
           <w:lang w:val="en-US"/>
         </w:rPr>
         <w:t>tx_policy_free_look_detail</w:t>
@@ -2431,12 +2818,14 @@
     <w:p>
       <w:pPr>
         <w:rPr>
+          <w:color w:val="000000" w:themeColor="text1"/>
           <w:lang w:val="en-US"/>
         </w:rPr>
       </w:pPr>
       <w:r>
         <w:rPr>
           <w:rFonts w:hint="cs"/>
+          <w:color w:val="000000" w:themeColor="text1"/>
           <w:cs/>
           <w:lang w:val="en-US"/>
         </w:rPr>
@@ -2444,6 +2833,7 @@
       </w:r>
       <w:r>
         <w:rPr>
+          <w:color w:val="000000" w:themeColor="text1"/>
           <w:lang w:val="en-US"/>
         </w:rPr>
         <w:t>file excel</w:t>
@@ -2476,11 +2866,13 @@
           <w:p>
             <w:pPr>
               <w:rPr>
-                <w:lang w:val="en-US"/>
-              </w:rPr>
-            </w:pPr>
-            <w:r>
-              <w:rPr>
+                <w:color w:val="000000" w:themeColor="text1"/>
+                <w:lang w:val="en-US"/>
+              </w:rPr>
+            </w:pPr>
+            <w:r>
+              <w:rPr>
+                <w:color w:val="000000" w:themeColor="text1"/>
                 <w:lang w:val="en-US"/>
               </w:rPr>
               <w:t>No</w:t>
@@ -2495,11 +2887,13 @@
             <w:pPr>
               <w:cnfStyle w:val="100000000000" w:firstRow="1" w:lastRow="0" w:firstColumn="0" w:lastColumn="0" w:oddVBand="0" w:evenVBand="0" w:oddHBand="0" w:evenHBand="0" w:firstRowFirstColumn="0" w:firstRowLastColumn="0" w:lastRowFirstColumn="0" w:lastRowLastColumn="0"/>
               <w:rPr>
-                <w:lang w:val="en-US"/>
-              </w:rPr>
-            </w:pPr>
-            <w:r>
-              <w:rPr>
+                <w:color w:val="000000" w:themeColor="text1"/>
+                <w:lang w:val="en-US"/>
+              </w:rPr>
+            </w:pPr>
+            <w:r>
+              <w:rPr>
+                <w:color w:val="000000" w:themeColor="text1"/>
                 <w:lang w:val="en-US"/>
               </w:rPr>
               <w:t>KEY</w:t>
@@ -2514,11 +2908,13 @@
             <w:pPr>
               <w:cnfStyle w:val="100000000000" w:firstRow="1" w:lastRow="0" w:firstColumn="0" w:lastColumn="0" w:oddVBand="0" w:evenVBand="0" w:oddHBand="0" w:evenHBand="0" w:firstRowFirstColumn="0" w:firstRowLastColumn="0" w:lastRowFirstColumn="0" w:lastRowLastColumn="0"/>
               <w:rPr>
-                <w:lang w:val="en-US"/>
-              </w:rPr>
-            </w:pPr>
-            <w:r>
-              <w:rPr>
+                <w:color w:val="000000" w:themeColor="text1"/>
+                <w:lang w:val="en-US"/>
+              </w:rPr>
+            </w:pPr>
+            <w:r>
+              <w:rPr>
+                <w:color w:val="000000" w:themeColor="text1"/>
                 <w:lang w:val="en-US"/>
               </w:rPr>
               <w:t>Column</w:t>
@@ -2533,11 +2929,13 @@
             <w:pPr>
               <w:cnfStyle w:val="100000000000" w:firstRow="1" w:lastRow="0" w:firstColumn="0" w:lastColumn="0" w:oddVBand="0" w:evenVBand="0" w:oddHBand="0" w:evenHBand="0" w:firstRowFirstColumn="0" w:firstRowLastColumn="0" w:lastRowFirstColumn="0" w:lastRowLastColumn="0"/>
               <w:rPr>
-                <w:lang w:val="en-US"/>
-              </w:rPr>
-            </w:pPr>
-            <w:r>
-              <w:rPr>
+                <w:color w:val="000000" w:themeColor="text1"/>
+                <w:lang w:val="en-US"/>
+              </w:rPr>
+            </w:pPr>
+            <w:r>
+              <w:rPr>
+                <w:color w:val="000000" w:themeColor="text1"/>
                 <w:lang w:val="en-US"/>
               </w:rPr>
               <w:t>Data Type</w:t>
@@ -2552,12 +2950,14 @@
             <w:pPr>
               <w:cnfStyle w:val="100000000000" w:firstRow="1" w:lastRow="0" w:firstColumn="0" w:lastColumn="0" w:oddVBand="0" w:evenVBand="0" w:oddHBand="0" w:evenHBand="0" w:firstRowFirstColumn="0" w:firstRowLastColumn="0" w:lastRowFirstColumn="0" w:lastRowLastColumn="0"/>
               <w:rPr>
-                <w:cs/>
-                <w:lang w:val="en-US"/>
-              </w:rPr>
-            </w:pPr>
-            <w:r>
-              <w:rPr>
+                <w:color w:val="000000" w:themeColor="text1"/>
+                <w:cs/>
+                <w:lang w:val="en-US"/>
+              </w:rPr>
+            </w:pPr>
+            <w:r>
+              <w:rPr>
+                <w:color w:val="000000" w:themeColor="text1"/>
                 <w:lang w:val="en-US"/>
               </w:rPr>
               <w:t>Description</w:t>
@@ -2572,11 +2972,13 @@
             <w:pPr>
               <w:cnfStyle w:val="100000000000" w:firstRow="1" w:lastRow="0" w:firstColumn="0" w:lastColumn="0" w:oddVBand="0" w:evenVBand="0" w:oddHBand="0" w:evenHBand="0" w:firstRowFirstColumn="0" w:firstRowLastColumn="0" w:lastRowFirstColumn="0" w:lastRowLastColumn="0"/>
               <w:rPr>
-                <w:lang w:val="en-US"/>
-              </w:rPr>
-            </w:pPr>
-            <w:r>
-              <w:rPr>
+                <w:color w:val="000000" w:themeColor="text1"/>
+                <w:lang w:val="en-US"/>
+              </w:rPr>
+            </w:pPr>
+            <w:r>
+              <w:rPr>
+                <w:color w:val="000000" w:themeColor="text1"/>
                 <w:lang w:val="en-US"/>
               </w:rPr>
               <w:t>remark</w:t>
@@ -2591,11 +2993,13 @@
             <w:pPr>
               <w:cnfStyle w:val="100000000000" w:firstRow="1" w:lastRow="0" w:firstColumn="0" w:lastColumn="0" w:oddVBand="0" w:evenVBand="0" w:oddHBand="0" w:evenHBand="0" w:firstRowFirstColumn="0" w:firstRowLastColumn="0" w:lastRowFirstColumn="0" w:lastRowLastColumn="0"/>
               <w:rPr>
-                <w:lang w:val="en-US"/>
-              </w:rPr>
-            </w:pPr>
-            <w:r>
-              <w:rPr>
+                <w:color w:val="000000" w:themeColor="text1"/>
+                <w:lang w:val="en-US"/>
+              </w:rPr>
+            </w:pPr>
+            <w:r>
+              <w:rPr>
+                <w:color w:val="000000" w:themeColor="text1"/>
                 <w:lang w:val="en-US"/>
               </w:rPr>
               <w:t>Constraints</w:t>
@@ -2614,15 +3018,17 @@
               <w:rPr>
                 <w:b w:val="0"/>
                 <w:bCs w:val="0"/>
-                <w:sz w:val="20"/>
-                <w:szCs w:val="22"/>
-                <w:lang w:val="en-US"/>
-              </w:rPr>
-            </w:pPr>
-            <w:r>
-              <w:rPr>
-                <w:b w:val="0"/>
-                <w:bCs w:val="0"/>
+                <w:color w:val="000000" w:themeColor="text1"/>
+                <w:sz w:val="20"/>
+                <w:szCs w:val="22"/>
+                <w:lang w:val="en-US"/>
+              </w:rPr>
+            </w:pPr>
+            <w:r>
+              <w:rPr>
+                <w:b w:val="0"/>
+                <w:bCs w:val="0"/>
+                <w:color w:val="000000" w:themeColor="text1"/>
                 <w:sz w:val="20"/>
                 <w:szCs w:val="22"/>
                 <w:lang w:val="en-US"/>
@@ -2639,26 +3045,20 @@
             <w:pPr>
               <w:cnfStyle w:val="000000000000" w:firstRow="0" w:lastRow="0" w:firstColumn="0" w:lastColumn="0" w:oddVBand="0" w:evenVBand="0" w:oddHBand="0" w:evenHBand="0" w:firstRowFirstColumn="0" w:firstRowLastColumn="0" w:lastRowFirstColumn="0" w:lastRowLastColumn="0"/>
               <w:rPr>
-                <w:sz w:val="20"/>
-                <w:szCs w:val="22"/>
-                <w:lang w:val="en-US"/>
-              </w:rPr>
-            </w:pPr>
-            <w:r>
-              <w:rPr>
-                <w:sz w:val="20"/>
-                <w:szCs w:val="22"/>
-                <w:lang w:val="en-US"/>
-              </w:rPr>
-              <w:t>PK</w:t>
-            </w:r>
-            <w:r>
-              <w:rPr>
-                <w:sz w:val="20"/>
-                <w:szCs w:val="22"/>
-                <w:lang w:val="en-US"/>
-              </w:rPr>
-              <w:t>, FK</w:t>
+                <w:color w:val="000000" w:themeColor="text1"/>
+                <w:sz w:val="20"/>
+                <w:szCs w:val="22"/>
+                <w:lang w:val="en-US"/>
+              </w:rPr>
+            </w:pPr>
+            <w:r>
+              <w:rPr>
+                <w:color w:val="000000" w:themeColor="text1"/>
+                <w:sz w:val="20"/>
+                <w:szCs w:val="22"/>
+                <w:lang w:val="en-US"/>
+              </w:rPr>
+              <w:t>PK, FK</w:t>
             </w:r>
           </w:p>
         </w:tc>
@@ -2670,26 +3070,20 @@
             <w:pPr>
               <w:cnfStyle w:val="000000000000" w:firstRow="0" w:lastRow="0" w:firstColumn="0" w:lastColumn="0" w:oddVBand="0" w:evenVBand="0" w:oddHBand="0" w:evenHBand="0" w:firstRowFirstColumn="0" w:firstRowLastColumn="0" w:lastRowFirstColumn="0" w:lastRowLastColumn="0"/>
               <w:rPr>
-                <w:sz w:val="20"/>
-                <w:szCs w:val="22"/>
-                <w:lang w:val="en-US"/>
-              </w:rPr>
-            </w:pPr>
-            <w:r>
-              <w:rPr>
-                <w:sz w:val="20"/>
-                <w:szCs w:val="22"/>
-                <w:lang w:val="en-US"/>
-              </w:rPr>
-              <w:t>fk_policy_free_look_header_</w:t>
-            </w:r>
-            <w:r>
-              <w:rPr>
-                <w:sz w:val="20"/>
-                <w:szCs w:val="22"/>
-                <w:lang w:val="en-US"/>
-              </w:rPr>
-              <w:t>id</w:t>
+                <w:color w:val="000000" w:themeColor="text1"/>
+                <w:sz w:val="20"/>
+                <w:szCs w:val="22"/>
+                <w:lang w:val="en-US"/>
+              </w:rPr>
+            </w:pPr>
+            <w:r>
+              <w:rPr>
+                <w:color w:val="000000" w:themeColor="text1"/>
+                <w:sz w:val="20"/>
+                <w:szCs w:val="22"/>
+                <w:lang w:val="en-US"/>
+              </w:rPr>
+              <w:t>fk_policy_free_look_header_id</w:t>
             </w:r>
           </w:p>
         </w:tc>
@@ -2701,13 +3095,15 @@
             <w:pPr>
               <w:cnfStyle w:val="000000000000" w:firstRow="0" w:lastRow="0" w:firstColumn="0" w:lastColumn="0" w:oddVBand="0" w:evenVBand="0" w:oddHBand="0" w:evenHBand="0" w:firstRowFirstColumn="0" w:firstRowLastColumn="0" w:lastRowFirstColumn="0" w:lastRowLastColumn="0"/>
               <w:rPr>
-                <w:sz w:val="20"/>
-                <w:szCs w:val="22"/>
-                <w:lang w:val="en-US"/>
-              </w:rPr>
-            </w:pPr>
-            <w:r>
-              <w:rPr>
+                <w:color w:val="000000" w:themeColor="text1"/>
+                <w:sz w:val="20"/>
+                <w:szCs w:val="22"/>
+                <w:lang w:val="en-US"/>
+              </w:rPr>
+            </w:pPr>
+            <w:r>
+              <w:rPr>
+                <w:color w:val="000000" w:themeColor="text1"/>
                 <w:sz w:val="20"/>
                 <w:szCs w:val="22"/>
                 <w:lang w:val="en-US"/>
@@ -2724,6 +3120,7 @@
             <w:pPr>
               <w:cnfStyle w:val="000000000000" w:firstRow="0" w:lastRow="0" w:firstColumn="0" w:lastColumn="0" w:oddVBand="0" w:evenVBand="0" w:oddHBand="0" w:evenHBand="0" w:firstRowFirstColumn="0" w:firstRowLastColumn="0" w:lastRowFirstColumn="0" w:lastRowLastColumn="0"/>
               <w:rPr>
+                <w:color w:val="000000" w:themeColor="text1"/>
                 <w:sz w:val="20"/>
                 <w:szCs w:val="22"/>
                 <w:lang w:val="en-US"/>
@@ -2732,6 +3129,7 @@
             <w:r>
               <w:rPr>
                 <w:rFonts w:hint="cs"/>
+                <w:color w:val="000000" w:themeColor="text1"/>
                 <w:sz w:val="20"/>
                 <w:szCs w:val="22"/>
                 <w:cs/>
@@ -2741,6 +3139,7 @@
             </w:r>
             <w:r>
               <w:rPr>
+                <w:color w:val="000000" w:themeColor="text1"/>
                 <w:sz w:val="20"/>
                 <w:szCs w:val="22"/>
                 <w:lang w:val="en-US"/>
@@ -2757,6 +3156,7 @@
             <w:pPr>
               <w:cnfStyle w:val="000000000000" w:firstRow="0" w:lastRow="0" w:firstColumn="0" w:lastColumn="0" w:oddVBand="0" w:evenVBand="0" w:oddHBand="0" w:evenHBand="0" w:firstRowFirstColumn="0" w:firstRowLastColumn="0" w:lastRowFirstColumn="0" w:lastRowLastColumn="0"/>
               <w:rPr>
+                <w:color w:val="000000" w:themeColor="text1"/>
                 <w:sz w:val="20"/>
                 <w:szCs w:val="22"/>
                 <w:lang w:val="en-US"/>
@@ -2774,6 +3174,7 @@
               <w:rPr>
                 <w:b/>
                 <w:bCs/>
+                <w:color w:val="000000" w:themeColor="text1"/>
                 <w:sz w:val="20"/>
                 <w:szCs w:val="22"/>
                 <w:lang w:val="en-US"/>
@@ -2793,15 +3194,17 @@
               <w:rPr>
                 <w:b w:val="0"/>
                 <w:bCs w:val="0"/>
-                <w:sz w:val="20"/>
-                <w:szCs w:val="22"/>
-                <w:lang w:val="en-US"/>
-              </w:rPr>
-            </w:pPr>
-            <w:r>
-              <w:rPr>
-                <w:b w:val="0"/>
-                <w:bCs w:val="0"/>
+                <w:color w:val="000000" w:themeColor="text1"/>
+                <w:sz w:val="20"/>
+                <w:szCs w:val="22"/>
+                <w:lang w:val="en-US"/>
+              </w:rPr>
+            </w:pPr>
+            <w:r>
+              <w:rPr>
+                <w:b w:val="0"/>
+                <w:bCs w:val="0"/>
+                <w:color w:val="000000" w:themeColor="text1"/>
                 <w:sz w:val="20"/>
                 <w:szCs w:val="22"/>
                 <w:lang w:val="en-US"/>
@@ -2818,13 +3221,15 @@
             <w:pPr>
               <w:cnfStyle w:val="000000000000" w:firstRow="0" w:lastRow="0" w:firstColumn="0" w:lastColumn="0" w:oddVBand="0" w:evenVBand="0" w:oddHBand="0" w:evenHBand="0" w:firstRowFirstColumn="0" w:firstRowLastColumn="0" w:lastRowFirstColumn="0" w:lastRowLastColumn="0"/>
               <w:rPr>
-                <w:sz w:val="20"/>
-                <w:szCs w:val="22"/>
-                <w:lang w:val="en-US"/>
-              </w:rPr>
-            </w:pPr>
-            <w:r>
-              <w:rPr>
+                <w:color w:val="000000" w:themeColor="text1"/>
+                <w:sz w:val="20"/>
+                <w:szCs w:val="22"/>
+                <w:lang w:val="en-US"/>
+              </w:rPr>
+            </w:pPr>
+            <w:r>
+              <w:rPr>
+                <w:color w:val="000000" w:themeColor="text1"/>
                 <w:sz w:val="20"/>
                 <w:szCs w:val="22"/>
                 <w:lang w:val="en-US"/>
@@ -2841,13 +3246,15 @@
             <w:pPr>
               <w:cnfStyle w:val="000000000000" w:firstRow="0" w:lastRow="0" w:firstColumn="0" w:lastColumn="0" w:oddVBand="0" w:evenVBand="0" w:oddHBand="0" w:evenHBand="0" w:firstRowFirstColumn="0" w:firstRowLastColumn="0" w:lastRowFirstColumn="0" w:lastRowLastColumn="0"/>
               <w:rPr>
-                <w:sz w:val="20"/>
-                <w:szCs w:val="22"/>
-                <w:lang w:val="en-US"/>
-              </w:rPr>
-            </w:pPr>
-            <w:r>
-              <w:rPr>
+                <w:color w:val="000000" w:themeColor="text1"/>
+                <w:sz w:val="20"/>
+                <w:szCs w:val="22"/>
+                <w:lang w:val="en-US"/>
+              </w:rPr>
+            </w:pPr>
+            <w:r>
+              <w:rPr>
+                <w:color w:val="000000" w:themeColor="text1"/>
                 <w:sz w:val="20"/>
                 <w:szCs w:val="22"/>
                 <w:lang w:val="en-US"/>
@@ -2864,13 +3271,15 @@
             <w:pPr>
               <w:cnfStyle w:val="000000000000" w:firstRow="0" w:lastRow="0" w:firstColumn="0" w:lastColumn="0" w:oddVBand="0" w:evenVBand="0" w:oddHBand="0" w:evenHBand="0" w:firstRowFirstColumn="0" w:firstRowLastColumn="0" w:lastRowFirstColumn="0" w:lastRowLastColumn="0"/>
               <w:rPr>
-                <w:sz w:val="20"/>
-                <w:szCs w:val="22"/>
-                <w:lang w:val="en-US"/>
-              </w:rPr>
-            </w:pPr>
-            <w:r>
-              <w:rPr>
+                <w:color w:val="000000" w:themeColor="text1"/>
+                <w:sz w:val="20"/>
+                <w:szCs w:val="22"/>
+                <w:lang w:val="en-US"/>
+              </w:rPr>
+            </w:pPr>
+            <w:r>
+              <w:rPr>
+                <w:color w:val="000000" w:themeColor="text1"/>
                 <w:sz w:val="20"/>
                 <w:szCs w:val="22"/>
                 <w:lang w:val="en-US"/>
@@ -2887,6 +3296,7 @@
             <w:pPr>
               <w:cnfStyle w:val="000000000000" w:firstRow="0" w:lastRow="0" w:firstColumn="0" w:lastColumn="0" w:oddVBand="0" w:evenVBand="0" w:oddHBand="0" w:evenHBand="0" w:firstRowFirstColumn="0" w:firstRowLastColumn="0" w:lastRowFirstColumn="0" w:lastRowLastColumn="0"/>
               <w:rPr>
+                <w:color w:val="000000" w:themeColor="text1"/>
                 <w:sz w:val="20"/>
                 <w:szCs w:val="22"/>
                 <w:lang w:val="en-US"/>
@@ -2895,6 +3305,7 @@
             <w:r>
               <w:rPr>
                 <w:rFonts w:hint="cs"/>
+                <w:color w:val="000000" w:themeColor="text1"/>
                 <w:sz w:val="20"/>
                 <w:szCs w:val="22"/>
                 <w:cs/>
@@ -2912,6 +3323,7 @@
             <w:pPr>
               <w:cnfStyle w:val="000000000000" w:firstRow="0" w:lastRow="0" w:firstColumn="0" w:lastColumn="0" w:oddVBand="0" w:evenVBand="0" w:oddHBand="0" w:evenHBand="0" w:firstRowFirstColumn="0" w:firstRowLastColumn="0" w:lastRowFirstColumn="0" w:lastRowLastColumn="0"/>
               <w:rPr>
+                <w:color w:val="000000" w:themeColor="text1"/>
                 <w:sz w:val="20"/>
                 <w:szCs w:val="22"/>
                 <w:lang w:val="en-US"/>
@@ -2927,6 +3339,7 @@
             <w:pPr>
               <w:cnfStyle w:val="000000000000" w:firstRow="0" w:lastRow="0" w:firstColumn="0" w:lastColumn="0" w:oddVBand="0" w:evenVBand="0" w:oddHBand="0" w:evenHBand="0" w:firstRowFirstColumn="0" w:firstRowLastColumn="0" w:lastRowFirstColumn="0" w:lastRowLastColumn="0"/>
               <w:rPr>
+                <w:color w:val="000000" w:themeColor="text1"/>
                 <w:sz w:val="20"/>
                 <w:szCs w:val="22"/>
                 <w:lang w:val="en-US"/>
@@ -3115,7 +3528,7 @@
             </w:pPr>
             <w:r>
               <w:rPr>
-                <w:color w:val="FF0000"/>
+                <w:color w:val="000000" w:themeColor="text1"/>
                 <w:sz w:val="20"/>
                 <w:szCs w:val="22"/>
                 <w:lang w:val="en-US"/>
@@ -3124,7 +3537,7 @@
             </w:r>
             <w:r>
               <w:rPr>
-                <w:color w:val="FF0000"/>
+                <w:color w:val="000000" w:themeColor="text1"/>
                 <w:sz w:val="20"/>
                 <w:szCs w:val="22"/>
                 <w:lang w:val="en-US"/>
@@ -3290,7 +3703,7 @@
             </w:pPr>
             <w:r>
               <w:rPr>
-                <w:color w:val="FF0000"/>
+                <w:color w:val="000000" w:themeColor="text1"/>
                 <w:sz w:val="20"/>
                 <w:szCs w:val="22"/>
                 <w:lang w:val="en-US"/>
@@ -3299,7 +3712,7 @@
             </w:r>
             <w:r>
               <w:rPr>
-                <w:color w:val="FF0000"/>
+                <w:color w:val="000000" w:themeColor="text1"/>
                 <w:sz w:val="20"/>
                 <w:szCs w:val="22"/>
                 <w:lang w:val="en-US"/>
@@ -4363,7 +4776,7 @@
             </w:pPr>
             <w:r>
               <w:rPr>
-                <w:color w:val="FF0000"/>
+                <w:color w:val="000000" w:themeColor="text1"/>
                 <w:sz w:val="20"/>
                 <w:szCs w:val="22"/>
                 <w:lang w:val="en-US"/>
@@ -4372,7 +4785,7 @@
             </w:r>
             <w:r>
               <w:rPr>
-                <w:color w:val="FF0000"/>
+                <w:color w:val="000000" w:themeColor="text1"/>
                 <w:sz w:val="20"/>
                 <w:szCs w:val="22"/>
                 <w:lang w:val="en-US"/>
@@ -4540,7 +4953,7 @@
             </w:pPr>
             <w:r>
               <w:rPr>
-                <w:color w:val="FF0000"/>
+                <w:color w:val="000000" w:themeColor="text1"/>
                 <w:sz w:val="20"/>
                 <w:szCs w:val="22"/>
                 <w:lang w:val="en-US"/>
@@ -4549,7 +4962,7 @@
             </w:r>
             <w:r>
               <w:rPr>
-                <w:color w:val="FF0000"/>
+                <w:color w:val="000000" w:themeColor="text1"/>
                 <w:sz w:val="20"/>
                 <w:szCs w:val="22"/>
                 <w:lang w:val="en-US"/>
@@ -4755,7 +5168,7 @@
             </w:pPr>
             <w:r>
               <w:rPr>
-                <w:color w:val="FF0000"/>
+                <w:color w:val="000000" w:themeColor="text1"/>
                 <w:sz w:val="20"/>
                 <w:szCs w:val="22"/>
                 <w:lang w:val="en-US"/>
@@ -4764,7 +5177,7 @@
             </w:r>
             <w:r>
               <w:rPr>
-                <w:color w:val="FF0000"/>
+                <w:color w:val="000000" w:themeColor="text1"/>
                 <w:sz w:val="20"/>
                 <w:szCs w:val="22"/>
                 <w:lang w:val="en-US"/>
@@ -4963,7 +5376,7 @@
             </w:pPr>
             <w:r>
               <w:rPr>
-                <w:color w:val="FF0000"/>
+                <w:color w:val="000000" w:themeColor="text1"/>
                 <w:sz w:val="20"/>
                 <w:szCs w:val="22"/>
                 <w:lang w:val="en-US"/>
@@ -4972,7 +5385,7 @@
             </w:r>
             <w:r>
               <w:rPr>
-                <w:color w:val="FF0000"/>
+                <w:color w:val="000000" w:themeColor="text1"/>
                 <w:sz w:val="20"/>
                 <w:szCs w:val="22"/>
                 <w:lang w:val="en-US"/>
@@ -5151,7 +5564,7 @@
             </w:pPr>
             <w:r>
               <w:rPr>
-                <w:color w:val="FF0000"/>
+                <w:color w:val="000000" w:themeColor="text1"/>
                 <w:sz w:val="20"/>
                 <w:szCs w:val="22"/>
                 <w:lang w:val="en-US"/>
@@ -5160,7 +5573,7 @@
             </w:r>
             <w:r>
               <w:rPr>
-                <w:color w:val="FF0000"/>
+                <w:color w:val="000000" w:themeColor="text1"/>
                 <w:sz w:val="20"/>
                 <w:szCs w:val="22"/>
                 <w:lang w:val="en-US"/>
@@ -5378,7 +5791,7 @@
                 <w:b w:val="0"/>
                 <w:bCs w:val="0"/>
                 <w:strike/>
-                <w:color w:val="FF0000"/>
+                <w:color w:val="000000" w:themeColor="text1"/>
                 <w:sz w:val="20"/>
                 <w:szCs w:val="22"/>
                 <w:lang w:val="en-US"/>
@@ -5389,7 +5802,7 @@
                 <w:b w:val="0"/>
                 <w:bCs w:val="0"/>
                 <w:strike/>
-                <w:color w:val="FF0000"/>
+                <w:color w:val="000000" w:themeColor="text1"/>
                 <w:sz w:val="20"/>
                 <w:szCs w:val="22"/>
                 <w:lang w:val="en-US"/>
@@ -5401,7 +5814,7 @@
                 <w:b w:val="0"/>
                 <w:bCs w:val="0"/>
                 <w:strike/>
-                <w:color w:val="FF0000"/>
+                <w:color w:val="000000" w:themeColor="text1"/>
                 <w:sz w:val="20"/>
                 <w:szCs w:val="22"/>
                 <w:lang w:val="en-US"/>
@@ -5419,7 +5832,7 @@
               <w:cnfStyle w:val="000000000000" w:firstRow="0" w:lastRow="0" w:firstColumn="0" w:lastColumn="0" w:oddVBand="0" w:evenVBand="0" w:oddHBand="0" w:evenHBand="0" w:firstRowFirstColumn="0" w:firstRowLastColumn="0" w:lastRowFirstColumn="0" w:lastRowLastColumn="0"/>
               <w:rPr>
                 <w:strike/>
-                <w:color w:val="FF0000"/>
+                <w:color w:val="000000" w:themeColor="text1"/>
                 <w:sz w:val="20"/>
                 <w:szCs w:val="22"/>
                 <w:lang w:val="en-US"/>
@@ -5436,7 +5849,7 @@
               <w:cnfStyle w:val="000000000000" w:firstRow="0" w:lastRow="0" w:firstColumn="0" w:lastColumn="0" w:oddVBand="0" w:evenVBand="0" w:oddHBand="0" w:evenHBand="0" w:firstRowFirstColumn="0" w:firstRowLastColumn="0" w:lastRowFirstColumn="0" w:lastRowLastColumn="0"/>
               <w:rPr>
                 <w:strike/>
-                <w:color w:val="FF0000"/>
+                <w:color w:val="000000" w:themeColor="text1"/>
                 <w:sz w:val="20"/>
                 <w:szCs w:val="22"/>
                 <w:lang w:val="en-US"/>
@@ -5445,7 +5858,7 @@
             <w:r>
               <w:rPr>
                 <w:strike/>
-                <w:color w:val="FF0000"/>
+                <w:color w:val="000000" w:themeColor="text1"/>
                 <w:sz w:val="20"/>
                 <w:szCs w:val="22"/>
                 <w:lang w:val="en-US"/>
@@ -5463,7 +5876,7 @@
               <w:cnfStyle w:val="000000000000" w:firstRow="0" w:lastRow="0" w:firstColumn="0" w:lastColumn="0" w:oddVBand="0" w:evenVBand="0" w:oddHBand="0" w:evenHBand="0" w:firstRowFirstColumn="0" w:firstRowLastColumn="0" w:lastRowFirstColumn="0" w:lastRowLastColumn="0"/>
               <w:rPr>
                 <w:strike/>
-                <w:color w:val="FF0000"/>
+                <w:color w:val="000000" w:themeColor="text1"/>
                 <w:sz w:val="20"/>
                 <w:szCs w:val="22"/>
                 <w:lang w:val="en-US"/>
@@ -5472,7 +5885,7 @@
             <w:r>
               <w:rPr>
                 <w:strike/>
-                <w:color w:val="FF0000"/>
+                <w:color w:val="000000" w:themeColor="text1"/>
                 <w:sz w:val="20"/>
                 <w:szCs w:val="22"/>
                 <w:lang w:val="en-US"/>
@@ -5490,7 +5903,7 @@
               <w:cnfStyle w:val="000000000000" w:firstRow="0" w:lastRow="0" w:firstColumn="0" w:lastColumn="0" w:oddVBand="0" w:evenVBand="0" w:oddHBand="0" w:evenHBand="0" w:firstRowFirstColumn="0" w:firstRowLastColumn="0" w:lastRowFirstColumn="0" w:lastRowLastColumn="0"/>
               <w:rPr>
                 <w:strike/>
-                <w:color w:val="FF0000"/>
+                <w:color w:val="000000" w:themeColor="text1"/>
                 <w:sz w:val="20"/>
                 <w:szCs w:val="22"/>
                 <w:lang w:val="en-US"/>
@@ -5500,7 +5913,7 @@
               <w:rPr>
                 <w:rFonts w:hint="cs"/>
                 <w:strike/>
-                <w:color w:val="FF0000"/>
+                <w:color w:val="000000" w:themeColor="text1"/>
                 <w:sz w:val="20"/>
                 <w:szCs w:val="22"/>
                 <w:cs/>
@@ -5511,7 +5924,7 @@
             <w:r>
               <w:rPr>
                 <w:strike/>
-                <w:color w:val="FF0000"/>
+                <w:color w:val="000000" w:themeColor="text1"/>
                 <w:sz w:val="20"/>
                 <w:szCs w:val="22"/>
                 <w:lang w:val="en-US"/>
@@ -5529,7 +5942,7 @@
               <w:cnfStyle w:val="000000000000" w:firstRow="0" w:lastRow="0" w:firstColumn="0" w:lastColumn="0" w:oddVBand="0" w:evenVBand="0" w:oddHBand="0" w:evenHBand="0" w:firstRowFirstColumn="0" w:firstRowLastColumn="0" w:lastRowFirstColumn="0" w:lastRowLastColumn="0"/>
               <w:rPr>
                 <w:strike/>
-                <w:color w:val="FF0000"/>
+                <w:color w:val="000000" w:themeColor="text1"/>
                 <w:sz w:val="20"/>
                 <w:szCs w:val="22"/>
                 <w:cs/>
@@ -5539,7 +5952,7 @@
             <w:r>
               <w:rPr>
                 <w:strike/>
-                <w:color w:val="FF0000"/>
+                <w:color w:val="000000" w:themeColor="text1"/>
                 <w:sz w:val="20"/>
                 <w:szCs w:val="22"/>
                 <w:lang w:val="en-US"/>
@@ -5557,7 +5970,7 @@
               <w:cnfStyle w:val="000000000000" w:firstRow="0" w:lastRow="0" w:firstColumn="0" w:lastColumn="0" w:oddVBand="0" w:evenVBand="0" w:oddHBand="0" w:evenHBand="0" w:firstRowFirstColumn="0" w:firstRowLastColumn="0" w:lastRowFirstColumn="0" w:lastRowLastColumn="0"/>
               <w:rPr>
                 <w:strike/>
-                <w:color w:val="FF0000"/>
+                <w:color w:val="000000" w:themeColor="text1"/>
                 <w:sz w:val="20"/>
                 <w:szCs w:val="22"/>
                 <w:cs/>
@@ -5579,7 +5992,7 @@
                 <w:b w:val="0"/>
                 <w:bCs w:val="0"/>
                 <w:strike/>
-                <w:color w:val="FF0000"/>
+                <w:color w:val="000000" w:themeColor="text1"/>
                 <w:sz w:val="20"/>
                 <w:szCs w:val="22"/>
                 <w:lang w:val="en-US"/>
@@ -5590,7 +6003,7 @@
                 <w:b w:val="0"/>
                 <w:bCs w:val="0"/>
                 <w:strike/>
-                <w:color w:val="FF0000"/>
+                <w:color w:val="000000" w:themeColor="text1"/>
                 <w:sz w:val="20"/>
                 <w:szCs w:val="22"/>
                 <w:lang w:val="en-US"/>
@@ -5602,7 +6015,7 @@
                 <w:b w:val="0"/>
                 <w:bCs w:val="0"/>
                 <w:strike/>
-                <w:color w:val="FF0000"/>
+                <w:color w:val="000000" w:themeColor="text1"/>
                 <w:sz w:val="20"/>
                 <w:szCs w:val="22"/>
                 <w:lang w:val="en-US"/>
@@ -5620,7 +6033,7 @@
               <w:cnfStyle w:val="000000000000" w:firstRow="0" w:lastRow="0" w:firstColumn="0" w:lastColumn="0" w:oddVBand="0" w:evenVBand="0" w:oddHBand="0" w:evenHBand="0" w:firstRowFirstColumn="0" w:firstRowLastColumn="0" w:lastRowFirstColumn="0" w:lastRowLastColumn="0"/>
               <w:rPr>
                 <w:strike/>
-                <w:color w:val="FF0000"/>
+                <w:color w:val="000000" w:themeColor="text1"/>
                 <w:sz w:val="20"/>
                 <w:szCs w:val="22"/>
                 <w:lang w:val="en-US"/>
@@ -5637,7 +6050,7 @@
               <w:cnfStyle w:val="000000000000" w:firstRow="0" w:lastRow="0" w:firstColumn="0" w:lastColumn="0" w:oddVBand="0" w:evenVBand="0" w:oddHBand="0" w:evenHBand="0" w:firstRowFirstColumn="0" w:firstRowLastColumn="0" w:lastRowFirstColumn="0" w:lastRowLastColumn="0"/>
               <w:rPr>
                 <w:strike/>
-                <w:color w:val="FF0000"/>
+                <w:color w:val="000000" w:themeColor="text1"/>
                 <w:sz w:val="20"/>
                 <w:szCs w:val="22"/>
                 <w:lang w:val="en-US"/>
@@ -5646,7 +6059,7 @@
             <w:r>
               <w:rPr>
                 <w:strike/>
-                <w:color w:val="FF0000"/>
+                <w:color w:val="000000" w:themeColor="text1"/>
                 <w:sz w:val="20"/>
                 <w:szCs w:val="22"/>
                 <w:lang w:val="en-US"/>
@@ -5664,7 +6077,7 @@
               <w:cnfStyle w:val="000000000000" w:firstRow="0" w:lastRow="0" w:firstColumn="0" w:lastColumn="0" w:oddVBand="0" w:evenVBand="0" w:oddHBand="0" w:evenHBand="0" w:firstRowFirstColumn="0" w:firstRowLastColumn="0" w:lastRowFirstColumn="0" w:lastRowLastColumn="0"/>
               <w:rPr>
                 <w:strike/>
-                <w:color w:val="FF0000"/>
+                <w:color w:val="000000" w:themeColor="text1"/>
                 <w:sz w:val="20"/>
                 <w:szCs w:val="22"/>
                 <w:lang w:val="en-US"/>
@@ -5673,7 +6086,7 @@
             <w:r>
               <w:rPr>
                 <w:strike/>
-                <w:color w:val="FF0000"/>
+                <w:color w:val="000000" w:themeColor="text1"/>
                 <w:sz w:val="20"/>
                 <w:szCs w:val="22"/>
                 <w:lang w:val="en-US"/>
@@ -5691,7 +6104,7 @@
               <w:cnfStyle w:val="000000000000" w:firstRow="0" w:lastRow="0" w:firstColumn="0" w:lastColumn="0" w:oddVBand="0" w:evenVBand="0" w:oddHBand="0" w:evenHBand="0" w:firstRowFirstColumn="0" w:firstRowLastColumn="0" w:lastRowFirstColumn="0" w:lastRowLastColumn="0"/>
               <w:rPr>
                 <w:strike/>
-                <w:color w:val="FF0000"/>
+                <w:color w:val="000000" w:themeColor="text1"/>
                 <w:sz w:val="20"/>
                 <w:szCs w:val="22"/>
                 <w:lang w:val="en-US"/>
@@ -5701,7 +6114,7 @@
               <w:rPr>
                 <w:rFonts w:hint="cs"/>
                 <w:strike/>
-                <w:color w:val="FF0000"/>
+                <w:color w:val="000000" w:themeColor="text1"/>
                 <w:sz w:val="20"/>
                 <w:szCs w:val="22"/>
                 <w:cs/>
@@ -5712,7 +6125,7 @@
             <w:r>
               <w:rPr>
                 <w:strike/>
-                <w:color w:val="FF0000"/>
+                <w:color w:val="000000" w:themeColor="text1"/>
                 <w:sz w:val="20"/>
                 <w:szCs w:val="22"/>
                 <w:lang w:val="en-US"/>
@@ -5730,7 +6143,7 @@
               <w:cnfStyle w:val="000000000000" w:firstRow="0" w:lastRow="0" w:firstColumn="0" w:lastColumn="0" w:oddVBand="0" w:evenVBand="0" w:oddHBand="0" w:evenHBand="0" w:firstRowFirstColumn="0" w:firstRowLastColumn="0" w:lastRowFirstColumn="0" w:lastRowLastColumn="0"/>
               <w:rPr>
                 <w:strike/>
-                <w:color w:val="FF0000"/>
+                <w:color w:val="000000" w:themeColor="text1"/>
                 <w:sz w:val="20"/>
                 <w:szCs w:val="22"/>
                 <w:cs/>
@@ -5740,7 +6153,7 @@
             <w:r>
               <w:rPr>
                 <w:strike/>
-                <w:color w:val="FF0000"/>
+                <w:color w:val="000000" w:themeColor="text1"/>
                 <w:sz w:val="20"/>
                 <w:szCs w:val="22"/>
                 <w:lang w:val="en-US"/>
@@ -5758,7 +6171,7 @@
               <w:cnfStyle w:val="000000000000" w:firstRow="0" w:lastRow="0" w:firstColumn="0" w:lastColumn="0" w:oddVBand="0" w:evenVBand="0" w:oddHBand="0" w:evenHBand="0" w:firstRowFirstColumn="0" w:firstRowLastColumn="0" w:lastRowFirstColumn="0" w:lastRowLastColumn="0"/>
               <w:rPr>
                 <w:strike/>
-                <w:color w:val="FF0000"/>
+                <w:color w:val="000000" w:themeColor="text1"/>
                 <w:sz w:val="20"/>
                 <w:szCs w:val="22"/>
                 <w:cs/>
@@ -5938,7 +6351,7 @@
             </w:pPr>
             <w:r>
               <w:rPr>
-                <w:color w:val="FF0000"/>
+                <w:color w:val="000000" w:themeColor="text1"/>
                 <w:sz w:val="20"/>
                 <w:szCs w:val="22"/>
                 <w:lang w:val="en-US"/>
@@ -5947,7 +6360,7 @@
             </w:r>
             <w:r>
               <w:rPr>
-                <w:color w:val="FF0000"/>
+                <w:color w:val="000000" w:themeColor="text1"/>
                 <w:sz w:val="20"/>
                 <w:szCs w:val="22"/>
                 <w:lang w:val="en-US"/>
@@ -6130,7 +6543,7 @@
             </w:pPr>
             <w:r>
               <w:rPr>
-                <w:color w:val="FF0000"/>
+                <w:color w:val="000000" w:themeColor="text1"/>
                 <w:sz w:val="20"/>
                 <w:szCs w:val="22"/>
                 <w:lang w:val="en-US"/>
@@ -6139,7 +6552,7 @@
             </w:r>
             <w:r>
               <w:rPr>
-                <w:color w:val="FF0000"/>
+                <w:color w:val="000000" w:themeColor="text1"/>
                 <w:sz w:val="20"/>
                 <w:szCs w:val="22"/>
                 <w:lang w:val="en-US"/>
@@ -6931,6 +7344,7 @@
     <w:p>
       <w:pPr>
         <w:rPr>
+          <w:color w:val="000000" w:themeColor="text1"/>
           <w:lang w:val="en-US"/>
         </w:rPr>
       </w:pPr>
